--- a/内存管理设计方案报告.docx
+++ b/内存管理设计方案报告.docx
@@ -5,59 +5,60 @@
     <w:p>
       <w:pPr>
         <w:pStyle w:val="1"/>
-      </w:pPr>
-      <w:r>
-        <w:rPr>
-          <w:rFonts w:hint="eastAsia"/>
-        </w:rPr>
-        <w:t>内存管理</w:t>
-      </w:r>
-      <w:r>
-        <w:rPr>
-          <w:rFonts w:hint="eastAsia"/>
-        </w:rPr>
-        <w:t>设计方案报告</w:t>
+        <w:rPr>
+          <w:rFonts w:ascii="微软雅黑" w:eastAsia="微软雅黑" w:hAnsi="微软雅黑"/>
+          <w:sz w:val="48"/>
+          <w:szCs w:val="48"/>
+        </w:rPr>
+      </w:pPr>
+      <w:r>
+        <w:rPr>
+          <w:rFonts w:ascii="微软雅黑" w:eastAsia="微软雅黑" w:hAnsi="微软雅黑" w:hint="eastAsia"/>
+          <w:sz w:val="48"/>
+          <w:szCs w:val="48"/>
+        </w:rPr>
+        <w:t>内存管理设计方案报告</w:t>
       </w:r>
     </w:p>
     <w:p>
       <w:pPr>
         <w:pStyle w:val="2"/>
-      </w:pPr>
-      <w:r>
-        <w:rPr>
-          <w:rFonts w:hint="eastAsia"/>
+        <w:rPr>
+          <w:rFonts w:ascii="微软雅黑" w:eastAsia="微软雅黑" w:hAnsi="微软雅黑"/>
+          <w:sz w:val="36"/>
+          <w:szCs w:val="36"/>
+        </w:rPr>
+      </w:pPr>
+      <w:r>
+        <w:rPr>
+          <w:rFonts w:ascii="微软雅黑" w:eastAsia="微软雅黑" w:hAnsi="微软雅黑" w:hint="eastAsia"/>
+          <w:sz w:val="36"/>
+          <w:szCs w:val="36"/>
         </w:rPr>
         <w:t>项目要求</w:t>
       </w:r>
     </w:p>
     <w:p>
       <w:pPr>
-        <w:rPr>
-          <w:rFonts w:hint="eastAsia"/>
-          <w:sz w:val="24"/>
-          <w:szCs w:val="28"/>
-        </w:rPr>
-      </w:pPr>
-      <w:r>
-        <w:rPr>
-          <w:rFonts w:hint="eastAsia"/>
-          <w:sz w:val="24"/>
-          <w:szCs w:val="28"/>
-        </w:rPr>
-        <w:t>初始态下</w:t>
-      </w:r>
-      <w:r>
-        <w:rPr>
-          <w:rFonts w:hint="eastAsia"/>
-          <w:sz w:val="24"/>
-          <w:szCs w:val="28"/>
-        </w:rPr>
-        <w:t>存在</w:t>
+        <w:spacing w:line="480" w:lineRule="exact"/>
+        <w:rPr>
+          <w:rFonts w:ascii="微软雅黑" w:eastAsia="微软雅黑" w:hAnsi="微软雅黑"/>
+          <w:sz w:val="24"/>
+          <w:szCs w:val="28"/>
+        </w:rPr>
+      </w:pPr>
+      <w:r>
+        <w:rPr>
+          <w:rFonts w:ascii="微软雅黑" w:eastAsia="微软雅黑" w:hAnsi="微软雅黑" w:hint="eastAsia"/>
+          <w:sz w:val="24"/>
+          <w:szCs w:val="28"/>
+        </w:rPr>
+        <w:t>初始态下存在</w:t>
       </w:r>
       <w:proofErr w:type="gramStart"/>
       <w:r>
         <w:rPr>
-          <w:rFonts w:hint="eastAsia"/>
+          <w:rFonts w:ascii="微软雅黑" w:eastAsia="微软雅黑" w:hAnsi="微软雅黑" w:hint="eastAsia"/>
           <w:sz w:val="24"/>
           <w:szCs w:val="28"/>
         </w:rPr>
@@ -66,6 +67,7 @@
       <w:proofErr w:type="gramEnd"/>
       <w:r>
         <w:rPr>
+          <w:rFonts w:ascii="微软雅黑" w:eastAsia="微软雅黑" w:hAnsi="微软雅黑"/>
           <w:sz w:val="24"/>
           <w:szCs w:val="28"/>
         </w:rPr>
@@ -74,6 +76,7 @@
       <w:proofErr w:type="gramStart"/>
       <w:r>
         <w:rPr>
+          <w:rFonts w:ascii="微软雅黑" w:eastAsia="微软雅黑" w:hAnsi="微软雅黑"/>
           <w:sz w:val="24"/>
           <w:szCs w:val="28"/>
         </w:rPr>
@@ -82,6 +85,7 @@
       <w:proofErr w:type="gramEnd"/>
       <w:r>
         <w:rPr>
+          <w:rFonts w:ascii="微软雅黑" w:eastAsia="微软雅黑" w:hAnsi="微软雅黑"/>
           <w:sz w:val="24"/>
           <w:szCs w:val="28"/>
         </w:rPr>
@@ -91,10 +95,17 @@
     <w:p>
       <w:pPr>
         <w:pStyle w:val="2"/>
-      </w:pPr>
-      <w:r>
-        <w:rPr>
-          <w:rFonts w:hint="eastAsia"/>
+        <w:rPr>
+          <w:rFonts w:ascii="微软雅黑" w:eastAsia="微软雅黑" w:hAnsi="微软雅黑"/>
+          <w:sz w:val="36"/>
+          <w:szCs w:val="36"/>
+        </w:rPr>
+      </w:pPr>
+      <w:r>
+        <w:rPr>
+          <w:rFonts w:ascii="微软雅黑" w:eastAsia="微软雅黑" w:hAnsi="微软雅黑" w:hint="eastAsia"/>
+          <w:sz w:val="36"/>
+          <w:szCs w:val="36"/>
         </w:rPr>
         <w:t>使用说明</w:t>
       </w:r>
@@ -102,78 +113,38 @@
     <w:p>
       <w:pPr>
         <w:rPr>
-          <w:sz w:val="24"/>
-          <w:szCs w:val="28"/>
-        </w:rPr>
-      </w:pPr>
-      <w:r>
-        <w:rPr>
-          <w:rFonts w:hint="eastAsia"/>
-          <w:sz w:val="24"/>
-          <w:szCs w:val="28"/>
-        </w:rPr>
-        <w:t>1、运行程序，输入要模拟的内存大小</w:t>
-      </w:r>
-      <w:r>
-        <w:rPr>
-          <w:rFonts w:hint="eastAsia"/>
-          <w:sz w:val="24"/>
-          <w:szCs w:val="28"/>
-        </w:rPr>
-        <w:t>，进入主界面</w:t>
-      </w:r>
-    </w:p>
-    <w:p>
-      <w:pPr>
-        <w:rPr>
-          <w:rFonts w:hint="eastAsia"/>
-          <w:sz w:val="24"/>
-          <w:szCs w:val="28"/>
-        </w:rPr>
-      </w:pPr>
-      <w:r>
+          <w:rFonts w:ascii="微软雅黑" w:eastAsia="微软雅黑" w:hAnsi="微软雅黑"/>
+          <w:sz w:val="24"/>
+          <w:szCs w:val="28"/>
+        </w:rPr>
+      </w:pPr>
+      <w:r>
+        <w:rPr>
+          <w:rFonts w:ascii="微软雅黑" w:eastAsia="微软雅黑" w:hAnsi="微软雅黑" w:hint="eastAsia"/>
+          <w:sz w:val="24"/>
+          <w:szCs w:val="28"/>
+        </w:rPr>
+        <w:t>1、运行程序，输入要模拟的内存大小，进入主界面</w:t>
+      </w:r>
+    </w:p>
+    <w:p>
+      <w:pPr>
+        <w:rPr>
+          <w:rFonts w:ascii="微软雅黑" w:eastAsia="微软雅黑" w:hAnsi="微软雅黑"/>
+          <w:sz w:val="24"/>
+          <w:szCs w:val="28"/>
+        </w:rPr>
+      </w:pPr>
+      <w:r>
+        <w:rPr>
+          <w:rFonts w:ascii="微软雅黑" w:eastAsia="微软雅黑" w:hAnsi="微软雅黑"/>
+          <w:noProof/>
+        </w:rPr>
         <w:drawing>
-          <wp:inline distT="0" distB="0" distL="0" distR="0" wp14:anchorId="6DB1521D" wp14:editId="71958987">
-            <wp:extent cx="2647950" cy="1320589"/>
+          <wp:inline distT="0" distB="0" distL="0" distR="0" wp14:anchorId="6DB1521D" wp14:editId="223E9632">
+            <wp:extent cx="2115879" cy="1055233"/>
             <wp:effectExtent l="0" t="0" r="0" b="0"/>
             <wp:docPr id="1" name="图片 1"/>
-            <wp:cNvGraphicFramePr>
-              <a:graphicFrameLocks xmlns:a="http://schemas.openxmlformats.org/drawingml/2006/main" noChangeAspect="1"/>
-            </wp:cNvGraphicFramePr>
-            <a:graphic xmlns:a="http://schemas.openxmlformats.org/drawingml/2006/main">
-              <a:graphicData uri="http://schemas.openxmlformats.org/drawingml/2006/picture">
-                <pic:pic xmlns:pic="http://schemas.openxmlformats.org/drawingml/2006/picture">
-                  <pic:nvPicPr>
-                    <pic:cNvPr id="1" name=""/>
-                    <pic:cNvPicPr/>
-                  </pic:nvPicPr>
-                  <pic:blipFill>
-                    <a:blip r:embed="rId5"/>
-                    <a:stretch>
-                      <a:fillRect/>
-                    </a:stretch>
-                  </pic:blipFill>
-                  <pic:spPr>
-                    <a:xfrm>
-                      <a:off x="0" y="0"/>
-                      <a:ext cx="2719420" cy="1356232"/>
-                    </a:xfrm>
-                    <a:prstGeom prst="rect">
-                      <a:avLst/>
-                    </a:prstGeom>
-                  </pic:spPr>
-                </pic:pic>
-              </a:graphicData>
-            </a:graphic>
-          </wp:inline>
-        </w:drawing>
-      </w:r>
-      <w:r>
-        <w:drawing>
-          <wp:inline distT="0" distB="0" distL="0" distR="0" wp14:anchorId="20B4927E" wp14:editId="325E0C96">
-            <wp:extent cx="5281049" cy="3981450"/>
-            <wp:effectExtent l="0" t="0" r="0" b="0"/>
-            <wp:docPr id="2" name="图片 2"/>
             <wp:cNvGraphicFramePr>
               <a:graphicFrameLocks xmlns:a="http://schemas.openxmlformats.org/drawingml/2006/main" noChangeAspect="1"/>
             </wp:cNvGraphicFramePr>
@@ -193,7 +164,7 @@
                   <pic:spPr>
                     <a:xfrm>
                       <a:off x="0" y="0"/>
-                      <a:ext cx="5394371" cy="4066885"/>
+                      <a:ext cx="2213254" cy="1103796"/>
                     </a:xfrm>
                     <a:prstGeom prst="rect">
                       <a:avLst/>
@@ -205,102 +176,16 @@
           </wp:inline>
         </w:drawing>
       </w:r>
-    </w:p>
-    <w:p>
-      <w:pPr>
-        <w:rPr>
-          <w:sz w:val="24"/>
-          <w:szCs w:val="28"/>
-        </w:rPr>
-      </w:pPr>
-      <w:r>
-        <w:rPr>
-          <w:rFonts w:hint="eastAsia"/>
-          <w:sz w:val="24"/>
-          <w:szCs w:val="28"/>
-        </w:rPr>
-        <w:lastRenderedPageBreak/>
-        <w:t>2、</w:t>
-      </w:r>
-      <w:r>
-        <w:rPr>
-          <w:sz w:val="24"/>
-          <w:szCs w:val="28"/>
-        </w:rPr>
-        <w:tab/>
-      </w:r>
-      <w:r>
-        <w:rPr>
-          <w:rFonts w:hint="eastAsia"/>
-          <w:sz w:val="24"/>
-          <w:szCs w:val="28"/>
-        </w:rPr>
-        <w:t>程序左上角为编辑进程调度队列模块，可采取随机生成调度队列或自定义调度队列的方式。生成随机队列会清空以前队列里的内容，可在生成随机队列后再添加要删除或释放的进程</w:t>
-      </w:r>
-      <w:r>
-        <w:rPr>
-          <w:rFonts w:hint="eastAsia"/>
-          <w:sz w:val="24"/>
-          <w:szCs w:val="28"/>
-        </w:rPr>
-        <w:t>。</w:t>
-      </w:r>
-    </w:p>
-    <w:p>
-      <w:pPr>
-        <w:rPr>
-          <w:rFonts w:hint="eastAsia"/>
-          <w:sz w:val="24"/>
-          <w:szCs w:val="28"/>
-        </w:rPr>
-      </w:pPr>
-      <w:r>
-        <w:rPr>
-          <w:sz w:val="24"/>
-          <w:szCs w:val="28"/>
-        </w:rPr>
-        <w:tab/>
-      </w:r>
-      <w:r>
-        <w:rPr>
-          <w:rFonts w:hint="eastAsia"/>
-          <w:sz w:val="24"/>
-          <w:szCs w:val="28"/>
-        </w:rPr>
-        <w:t>可</w:t>
-      </w:r>
-      <w:proofErr w:type="gramStart"/>
-      <w:r>
-        <w:rPr>
-          <w:rFonts w:hint="eastAsia"/>
-          <w:sz w:val="24"/>
-          <w:szCs w:val="28"/>
-        </w:rPr>
-        <w:t>点击主</w:t>
-      </w:r>
-      <w:proofErr w:type="gramEnd"/>
-      <w:r>
-        <w:rPr>
-          <w:rFonts w:hint="eastAsia"/>
-          <w:sz w:val="24"/>
-          <w:szCs w:val="28"/>
-        </w:rPr>
-        <w:t>界面右侧清空进程队列按钮清空调度队列。</w:t>
-      </w:r>
-    </w:p>
-    <w:p>
-      <w:pPr>
-        <w:rPr>
-          <w:sz w:val="24"/>
-          <w:szCs w:val="28"/>
-        </w:rPr>
-      </w:pPr>
-      <w:r>
+      <w:r>
+        <w:rPr>
+          <w:rFonts w:ascii="微软雅黑" w:eastAsia="微软雅黑" w:hAnsi="微软雅黑"/>
+          <w:noProof/>
+        </w:rPr>
         <w:drawing>
-          <wp:inline distT="0" distB="0" distL="0" distR="0" wp14:anchorId="00B09E83" wp14:editId="7894DFCC">
-            <wp:extent cx="5274310" cy="3976370"/>
-            <wp:effectExtent l="0" t="0" r="2540" b="5080"/>
-            <wp:docPr id="3" name="图片 3"/>
+          <wp:inline distT="0" distB="0" distL="0" distR="0" wp14:anchorId="20B4927E" wp14:editId="5F95C645">
+            <wp:extent cx="5754093" cy="4338084"/>
+            <wp:effectExtent l="0" t="0" r="0" b="5715"/>
+            <wp:docPr id="2" name="图片 2"/>
             <wp:cNvGraphicFramePr>
               <a:graphicFrameLocks xmlns:a="http://schemas.openxmlformats.org/drawingml/2006/main" noChangeAspect="1"/>
             </wp:cNvGraphicFramePr>
@@ -320,7 +205,7 @@
                   <pic:spPr>
                     <a:xfrm>
                       <a:off x="0" y="0"/>
-                      <a:ext cx="5274310" cy="3976370"/>
+                      <a:ext cx="5902187" cy="4449734"/>
                     </a:xfrm>
                     <a:prstGeom prst="rect">
                       <a:avLst/>
@@ -335,88 +220,25 @@
     </w:p>
     <w:p>
       <w:pPr>
-        <w:rPr>
-          <w:sz w:val="24"/>
-          <w:szCs w:val="28"/>
-        </w:rPr>
-      </w:pPr>
-    </w:p>
-    <w:p>
-      <w:pPr>
-        <w:rPr>
-          <w:sz w:val="24"/>
-          <w:szCs w:val="28"/>
-        </w:rPr>
-      </w:pPr>
-    </w:p>
-    <w:p>
-      <w:pPr>
-        <w:rPr>
-          <w:sz w:val="24"/>
-          <w:szCs w:val="28"/>
-        </w:rPr>
-      </w:pPr>
-    </w:p>
-    <w:p>
-      <w:pPr>
-        <w:rPr>
-          <w:sz w:val="24"/>
-          <w:szCs w:val="28"/>
-        </w:rPr>
-      </w:pPr>
-    </w:p>
-    <w:p>
-      <w:pPr>
-        <w:rPr>
-          <w:sz w:val="24"/>
-          <w:szCs w:val="28"/>
-        </w:rPr>
-      </w:pPr>
-    </w:p>
-    <w:p>
-      <w:pPr>
-        <w:rPr>
-          <w:sz w:val="24"/>
-          <w:szCs w:val="28"/>
-        </w:rPr>
-      </w:pPr>
-    </w:p>
-    <w:p>
-      <w:pPr>
-        <w:rPr>
-          <w:sz w:val="24"/>
-          <w:szCs w:val="28"/>
-        </w:rPr>
-      </w:pPr>
-    </w:p>
-    <w:p>
-      <w:pPr>
-        <w:rPr>
-          <w:rFonts w:hint="eastAsia"/>
-          <w:sz w:val="24"/>
-          <w:szCs w:val="28"/>
-        </w:rPr>
-      </w:pPr>
-    </w:p>
-    <w:p>
-      <w:pPr>
-        <w:jc w:val="left"/>
-        <w:rPr>
-          <w:sz w:val="24"/>
-          <w:szCs w:val="28"/>
-        </w:rPr>
-      </w:pPr>
-      <w:r>
-        <w:rPr>
-          <w:rFonts w:hint="eastAsia"/>
+        <w:spacing w:line="480" w:lineRule="exact"/>
+        <w:rPr>
+          <w:rFonts w:ascii="微软雅黑" w:eastAsia="微软雅黑" w:hAnsi="微软雅黑"/>
+          <w:sz w:val="24"/>
+          <w:szCs w:val="28"/>
+        </w:rPr>
+      </w:pPr>
+      <w:r>
+        <w:rPr>
+          <w:rFonts w:ascii="微软雅黑" w:eastAsia="微软雅黑" w:hAnsi="微软雅黑" w:hint="eastAsia"/>
           <w:sz w:val="24"/>
           <w:szCs w:val="28"/>
         </w:rPr>
         <w:lastRenderedPageBreak/>
-        <w:t>3、</w:t>
-      </w:r>
-      <w:r>
-        <w:rPr>
+        <w:t>2、</w:t>
+      </w:r>
+      <w:r>
+        <w:rPr>
+          <w:rFonts w:ascii="微软雅黑" w:eastAsia="微软雅黑" w:hAnsi="微软雅黑"/>
           <w:sz w:val="24"/>
           <w:szCs w:val="28"/>
         </w:rPr>
@@ -424,18 +246,99 @@
       </w:r>
       <w:r>
         <w:rPr>
-          <w:rFonts w:hint="eastAsia"/>
-          <w:sz w:val="24"/>
-          <w:szCs w:val="28"/>
-        </w:rPr>
-        <w:t>调度算法可选首次适应算法或最佳适应算法。点击左侧执行单步或执行全部按钮开始执行。</w:t>
-      </w:r>
-      <w:r>
+          <w:rFonts w:ascii="微软雅黑" w:eastAsia="微软雅黑" w:hAnsi="微软雅黑" w:hint="eastAsia"/>
+          <w:sz w:val="24"/>
+          <w:szCs w:val="28"/>
+        </w:rPr>
+        <w:t>程序左上角为编辑进程调度队列模块，可采取随机生成调度队列或自定义调度队列的方式。生成随机队列会清空以前队列里的内容，可在生成随机队列后再添加要</w:t>
+      </w:r>
+      <w:r>
+        <w:rPr>
+          <w:rFonts w:ascii="微软雅黑" w:eastAsia="微软雅黑" w:hAnsi="微软雅黑" w:hint="eastAsia"/>
+          <w:sz w:val="24"/>
+          <w:szCs w:val="28"/>
+        </w:rPr>
+        <w:t>创建调入</w:t>
+      </w:r>
+      <w:r>
+        <w:rPr>
+          <w:rFonts w:ascii="微软雅黑" w:eastAsia="微软雅黑" w:hAnsi="微软雅黑" w:hint="eastAsia"/>
+          <w:sz w:val="24"/>
+          <w:szCs w:val="28"/>
+        </w:rPr>
+        <w:t>或释放的进程</w:t>
+      </w:r>
+      <w:r>
+        <w:rPr>
+          <w:rFonts w:ascii="微软雅黑" w:eastAsia="微软雅黑" w:hAnsi="微软雅黑" w:hint="eastAsia"/>
+          <w:sz w:val="24"/>
+          <w:szCs w:val="28"/>
+        </w:rPr>
+        <w:t>。</w:t>
+      </w:r>
+    </w:p>
+    <w:p>
+      <w:pPr>
+        <w:spacing w:line="480" w:lineRule="exact"/>
+        <w:rPr>
+          <w:rFonts w:ascii="微软雅黑" w:eastAsia="微软雅黑" w:hAnsi="微软雅黑"/>
+          <w:sz w:val="24"/>
+          <w:szCs w:val="28"/>
+        </w:rPr>
+      </w:pPr>
+      <w:r>
+        <w:rPr>
+          <w:rFonts w:ascii="微软雅黑" w:eastAsia="微软雅黑" w:hAnsi="微软雅黑"/>
+          <w:sz w:val="24"/>
+          <w:szCs w:val="28"/>
+        </w:rPr>
+        <w:tab/>
+      </w:r>
+      <w:r>
+        <w:rPr>
+          <w:rFonts w:ascii="微软雅黑" w:eastAsia="微软雅黑" w:hAnsi="微软雅黑" w:hint="eastAsia"/>
+          <w:sz w:val="24"/>
+          <w:szCs w:val="28"/>
+        </w:rPr>
+        <w:t>可</w:t>
+      </w:r>
+      <w:proofErr w:type="gramStart"/>
+      <w:r>
+        <w:rPr>
+          <w:rFonts w:ascii="微软雅黑" w:eastAsia="微软雅黑" w:hAnsi="微软雅黑" w:hint="eastAsia"/>
+          <w:sz w:val="24"/>
+          <w:szCs w:val="28"/>
+        </w:rPr>
+        <w:t>点击主</w:t>
+      </w:r>
+      <w:proofErr w:type="gramEnd"/>
+      <w:r>
+        <w:rPr>
+          <w:rFonts w:ascii="微软雅黑" w:eastAsia="微软雅黑" w:hAnsi="微软雅黑" w:hint="eastAsia"/>
+          <w:sz w:val="24"/>
+          <w:szCs w:val="28"/>
+        </w:rPr>
+        <w:t>界面右侧清空进程队列按钮清空调度队列。</w:t>
+      </w:r>
+    </w:p>
+    <w:p>
+      <w:pPr>
+        <w:rPr>
+          <w:rFonts w:ascii="微软雅黑" w:eastAsia="微软雅黑" w:hAnsi="微软雅黑"/>
+          <w:sz w:val="24"/>
+          <w:szCs w:val="28"/>
+        </w:rPr>
+      </w:pPr>
+      <w:r>
+        <w:rPr>
+          <w:rFonts w:ascii="微软雅黑" w:eastAsia="微软雅黑" w:hAnsi="微软雅黑"/>
+          <w:noProof/>
+        </w:rPr>
         <w:drawing>
-          <wp:inline distT="0" distB="0" distL="0" distR="0" wp14:anchorId="489AE70C" wp14:editId="0F775EDF">
-            <wp:extent cx="5274310" cy="3975100"/>
-            <wp:effectExtent l="0" t="0" r="2540" b="6350"/>
-            <wp:docPr id="4" name="图片 4"/>
+          <wp:inline distT="0" distB="0" distL="0" distR="0" wp14:anchorId="00B09E83" wp14:editId="1BDC945C">
+            <wp:extent cx="6156251" cy="4641277"/>
+            <wp:effectExtent l="0" t="0" r="0" b="6985"/>
+            <wp:docPr id="3" name="图片 3"/>
             <wp:cNvGraphicFramePr>
               <a:graphicFrameLocks xmlns:a="http://schemas.openxmlformats.org/drawingml/2006/main" noChangeAspect="1"/>
             </wp:cNvGraphicFramePr>
@@ -455,6 +358,189 @@
                   <pic:spPr>
                     <a:xfrm>
                       <a:off x="0" y="0"/>
+                      <a:ext cx="6171058" cy="4652440"/>
+                    </a:xfrm>
+                    <a:prstGeom prst="rect">
+                      <a:avLst/>
+                    </a:prstGeom>
+                  </pic:spPr>
+                </pic:pic>
+              </a:graphicData>
+            </a:graphic>
+          </wp:inline>
+        </w:drawing>
+      </w:r>
+    </w:p>
+    <w:p>
+      <w:pPr>
+        <w:jc w:val="left"/>
+        <w:rPr>
+          <w:rFonts w:ascii="微软雅黑" w:eastAsia="微软雅黑" w:hAnsi="微软雅黑"/>
+          <w:sz w:val="24"/>
+          <w:szCs w:val="28"/>
+        </w:rPr>
+      </w:pPr>
+    </w:p>
+    <w:p>
+      <w:pPr>
+        <w:jc w:val="left"/>
+        <w:rPr>
+          <w:rFonts w:ascii="微软雅黑" w:eastAsia="微软雅黑" w:hAnsi="微软雅黑"/>
+          <w:sz w:val="24"/>
+          <w:szCs w:val="28"/>
+        </w:rPr>
+      </w:pPr>
+    </w:p>
+    <w:p>
+      <w:pPr>
+        <w:jc w:val="left"/>
+        <w:rPr>
+          <w:rFonts w:ascii="微软雅黑" w:eastAsia="微软雅黑" w:hAnsi="微软雅黑"/>
+          <w:sz w:val="24"/>
+          <w:szCs w:val="28"/>
+        </w:rPr>
+      </w:pPr>
+    </w:p>
+    <w:p>
+      <w:pPr>
+        <w:jc w:val="left"/>
+        <w:rPr>
+          <w:rFonts w:ascii="微软雅黑" w:eastAsia="微软雅黑" w:hAnsi="微软雅黑"/>
+          <w:sz w:val="24"/>
+          <w:szCs w:val="28"/>
+        </w:rPr>
+      </w:pPr>
+    </w:p>
+    <w:p>
+      <w:pPr>
+        <w:jc w:val="left"/>
+        <w:rPr>
+          <w:rFonts w:ascii="微软雅黑" w:eastAsia="微软雅黑" w:hAnsi="微软雅黑"/>
+          <w:sz w:val="24"/>
+          <w:szCs w:val="28"/>
+        </w:rPr>
+      </w:pPr>
+    </w:p>
+    <w:p>
+      <w:pPr>
+        <w:jc w:val="left"/>
+        <w:rPr>
+          <w:rFonts w:ascii="微软雅黑" w:eastAsia="微软雅黑" w:hAnsi="微软雅黑"/>
+          <w:sz w:val="24"/>
+          <w:szCs w:val="28"/>
+        </w:rPr>
+      </w:pPr>
+    </w:p>
+    <w:p>
+      <w:pPr>
+        <w:jc w:val="left"/>
+        <w:rPr>
+          <w:rFonts w:ascii="微软雅黑" w:eastAsia="微软雅黑" w:hAnsi="微软雅黑"/>
+          <w:sz w:val="24"/>
+          <w:szCs w:val="28"/>
+        </w:rPr>
+      </w:pPr>
+    </w:p>
+    <w:p>
+      <w:pPr>
+        <w:jc w:val="left"/>
+        <w:rPr>
+          <w:rFonts w:ascii="微软雅黑" w:eastAsia="微软雅黑" w:hAnsi="微软雅黑"/>
+          <w:sz w:val="24"/>
+          <w:szCs w:val="28"/>
+        </w:rPr>
+      </w:pPr>
+    </w:p>
+    <w:p>
+      <w:pPr>
+        <w:spacing w:line="480" w:lineRule="exact"/>
+        <w:jc w:val="left"/>
+        <w:rPr>
+          <w:rFonts w:ascii="微软雅黑" w:eastAsia="微软雅黑" w:hAnsi="微软雅黑"/>
+          <w:sz w:val="24"/>
+          <w:szCs w:val="28"/>
+        </w:rPr>
+      </w:pPr>
+      <w:r>
+        <w:rPr>
+          <w:rFonts w:ascii="微软雅黑" w:eastAsia="微软雅黑" w:hAnsi="微软雅黑" w:hint="eastAsia"/>
+          <w:sz w:val="24"/>
+          <w:szCs w:val="28"/>
+        </w:rPr>
+        <w:lastRenderedPageBreak/>
+        <w:t>3、</w:t>
+      </w:r>
+      <w:r>
+        <w:rPr>
+          <w:rFonts w:ascii="微软雅黑" w:eastAsia="微软雅黑" w:hAnsi="微软雅黑"/>
+          <w:sz w:val="24"/>
+          <w:szCs w:val="28"/>
+        </w:rPr>
+        <w:tab/>
+      </w:r>
+      <w:r>
+        <w:rPr>
+          <w:rFonts w:ascii="微软雅黑" w:eastAsia="微软雅黑" w:hAnsi="微软雅黑" w:hint="eastAsia"/>
+          <w:sz w:val="24"/>
+          <w:szCs w:val="28"/>
+        </w:rPr>
+        <w:t>调度算法可选首次适应算法或最佳适应算法。点击左侧执行单步或执行全部按钮</w:t>
+      </w:r>
+      <w:r>
+        <w:rPr>
+          <w:rFonts w:ascii="微软雅黑" w:eastAsia="微软雅黑" w:hAnsi="微软雅黑" w:hint="eastAsia"/>
+          <w:sz w:val="24"/>
+          <w:szCs w:val="28"/>
+        </w:rPr>
+        <w:t>开始执</w:t>
+      </w:r>
+      <w:r>
+        <w:rPr>
+          <w:rFonts w:ascii="微软雅黑" w:eastAsia="微软雅黑" w:hAnsi="微软雅黑" w:hint="eastAsia"/>
+          <w:sz w:val="24"/>
+          <w:szCs w:val="28"/>
+        </w:rPr>
+        <w:t>行。</w:t>
+      </w:r>
+    </w:p>
+    <w:p>
+      <w:pPr>
+        <w:jc w:val="left"/>
+        <w:rPr>
+          <w:rFonts w:ascii="微软雅黑" w:eastAsia="微软雅黑" w:hAnsi="微软雅黑"/>
+          <w:sz w:val="24"/>
+          <w:szCs w:val="28"/>
+        </w:rPr>
+      </w:pPr>
+      <w:r>
+        <w:rPr>
+          <w:rFonts w:ascii="微软雅黑" w:eastAsia="微软雅黑" w:hAnsi="微软雅黑"/>
+          <w:noProof/>
+        </w:rPr>
+        <w:drawing>
+          <wp:inline distT="0" distB="0" distL="0" distR="0" wp14:anchorId="489AE70C" wp14:editId="0F775EDF">
+            <wp:extent cx="5274310" cy="3975100"/>
+            <wp:effectExtent l="0" t="0" r="2540" b="6350"/>
+            <wp:docPr id="4" name="图片 4"/>
+            <wp:cNvGraphicFramePr>
+              <a:graphicFrameLocks xmlns:a="http://schemas.openxmlformats.org/drawingml/2006/main" noChangeAspect="1"/>
+            </wp:cNvGraphicFramePr>
+            <a:graphic xmlns:a="http://schemas.openxmlformats.org/drawingml/2006/main">
+              <a:graphicData uri="http://schemas.openxmlformats.org/drawingml/2006/picture">
+                <pic:pic xmlns:pic="http://schemas.openxmlformats.org/drawingml/2006/picture">
+                  <pic:nvPicPr>
+                    <pic:cNvPr id="1" name=""/>
+                    <pic:cNvPicPr/>
+                  </pic:nvPicPr>
+                  <pic:blipFill>
+                    <a:blip r:embed="rId9"/>
+                    <a:stretch>
+                      <a:fillRect/>
+                    </a:stretch>
+                  </pic:blipFill>
+                  <pic:spPr>
+                    <a:xfrm>
+                      <a:off x="0" y="0"/>
                       <a:ext cx="5274310" cy="3975100"/>
                     </a:xfrm>
                     <a:prstGeom prst="rect">
@@ -472,6 +558,7 @@
       <w:pPr>
         <w:jc w:val="left"/>
         <w:rPr>
+          <w:rFonts w:ascii="微软雅黑" w:eastAsia="微软雅黑" w:hAnsi="微软雅黑"/>
           <w:sz w:val="24"/>
           <w:szCs w:val="28"/>
         </w:rPr>
@@ -481,13 +568,14 @@
       <w:pPr>
         <w:jc w:val="left"/>
         <w:rPr>
-          <w:sz w:val="24"/>
-          <w:szCs w:val="28"/>
-        </w:rPr>
-      </w:pPr>
-      <w:r>
-        <w:rPr>
-          <w:rFonts w:hint="eastAsia"/>
+          <w:rFonts w:ascii="微软雅黑" w:eastAsia="微软雅黑" w:hAnsi="微软雅黑"/>
+          <w:sz w:val="24"/>
+          <w:szCs w:val="28"/>
+        </w:rPr>
+      </w:pPr>
+      <w:r>
+        <w:rPr>
+          <w:rFonts w:ascii="微软雅黑" w:eastAsia="微软雅黑" w:hAnsi="微软雅黑" w:hint="eastAsia"/>
           <w:sz w:val="24"/>
           <w:szCs w:val="28"/>
         </w:rPr>
@@ -495,6 +583,7 @@
       </w:r>
       <w:r>
         <w:rPr>
+          <w:rFonts w:ascii="微软雅黑" w:eastAsia="微软雅黑" w:hAnsi="微软雅黑"/>
           <w:sz w:val="24"/>
           <w:szCs w:val="28"/>
         </w:rPr>
@@ -502,7 +591,7 @@
       </w:r>
       <w:r>
         <w:rPr>
-          <w:rFonts w:hint="eastAsia"/>
+          <w:rFonts w:ascii="微软雅黑" w:eastAsia="微软雅黑" w:hAnsi="微软雅黑" w:hint="eastAsia"/>
           <w:sz w:val="24"/>
           <w:szCs w:val="28"/>
         </w:rPr>
@@ -513,6 +602,7 @@
       <w:pPr>
         <w:jc w:val="left"/>
         <w:rPr>
+          <w:rFonts w:ascii="微软雅黑" w:eastAsia="微软雅黑" w:hAnsi="微软雅黑"/>
           <w:sz w:val="24"/>
           <w:szCs w:val="28"/>
         </w:rPr>
@@ -522,6 +612,7 @@
       <w:pPr>
         <w:jc w:val="left"/>
         <w:rPr>
+          <w:rFonts w:ascii="微软雅黑" w:eastAsia="微软雅黑" w:hAnsi="微软雅黑"/>
           <w:sz w:val="24"/>
           <w:szCs w:val="28"/>
         </w:rPr>
@@ -531,6 +622,7 @@
       <w:pPr>
         <w:jc w:val="left"/>
         <w:rPr>
+          <w:rFonts w:ascii="微软雅黑" w:eastAsia="微软雅黑" w:hAnsi="微软雅黑"/>
           <w:sz w:val="24"/>
           <w:szCs w:val="28"/>
         </w:rPr>
@@ -540,6 +632,7 @@
       <w:pPr>
         <w:jc w:val="left"/>
         <w:rPr>
+          <w:rFonts w:ascii="微软雅黑" w:eastAsia="微软雅黑" w:hAnsi="微软雅黑"/>
           <w:sz w:val="24"/>
           <w:szCs w:val="28"/>
         </w:rPr>
@@ -549,6 +642,7 @@
       <w:pPr>
         <w:jc w:val="left"/>
         <w:rPr>
+          <w:rFonts w:ascii="微软雅黑" w:eastAsia="微软雅黑" w:hAnsi="微软雅黑"/>
           <w:sz w:val="24"/>
           <w:szCs w:val="28"/>
         </w:rPr>
@@ -558,6 +652,7 @@
       <w:pPr>
         <w:jc w:val="left"/>
         <w:rPr>
+          <w:rFonts w:ascii="微软雅黑" w:eastAsia="微软雅黑" w:hAnsi="微软雅黑"/>
           <w:sz w:val="24"/>
           <w:szCs w:val="28"/>
         </w:rPr>
@@ -567,6 +662,7 @@
       <w:pPr>
         <w:jc w:val="left"/>
         <w:rPr>
+          <w:rFonts w:ascii="微软雅黑" w:eastAsia="微软雅黑" w:hAnsi="微软雅黑"/>
           <w:sz w:val="24"/>
           <w:szCs w:val="28"/>
         </w:rPr>
@@ -576,6 +672,7 @@
       <w:pPr>
         <w:jc w:val="left"/>
         <w:rPr>
+          <w:rFonts w:ascii="微软雅黑" w:eastAsia="微软雅黑" w:hAnsi="微软雅黑"/>
           <w:sz w:val="24"/>
           <w:szCs w:val="28"/>
         </w:rPr>
@@ -584,10 +681,17 @@
     <w:p>
       <w:pPr>
         <w:pStyle w:val="2"/>
-      </w:pPr>
-      <w:r>
-        <w:rPr>
-          <w:rFonts w:hint="eastAsia"/>
+        <w:rPr>
+          <w:rFonts w:ascii="微软雅黑" w:eastAsia="微软雅黑" w:hAnsi="微软雅黑"/>
+          <w:sz w:val="36"/>
+          <w:szCs w:val="36"/>
+        </w:rPr>
+      </w:pPr>
+      <w:r>
+        <w:rPr>
+          <w:rFonts w:ascii="微软雅黑" w:eastAsia="微软雅黑" w:hAnsi="微软雅黑" w:hint="eastAsia"/>
+          <w:sz w:val="36"/>
+          <w:szCs w:val="36"/>
         </w:rPr>
         <w:lastRenderedPageBreak/>
         <w:t>本程序运行规则</w:t>
@@ -600,20 +704,27 @@
           <w:ilvl w:val="0"/>
           <w:numId w:val="2"/>
         </w:numPr>
-        <w:ind w:firstLineChars="0"/>
-      </w:pPr>
-      <w:r>
-        <w:rPr>
-          <w:rFonts w:hint="eastAsia"/>
+        <w:spacing w:line="480" w:lineRule="exact"/>
+        <w:ind w:left="357" w:firstLineChars="0" w:hanging="357"/>
+        <w:rPr>
+          <w:rFonts w:ascii="微软雅黑" w:eastAsia="微软雅黑" w:hAnsi="微软雅黑"/>
+        </w:rPr>
+      </w:pPr>
+      <w:r>
+        <w:rPr>
+          <w:rFonts w:ascii="微软雅黑" w:eastAsia="微软雅黑" w:hAnsi="微软雅黑" w:hint="eastAsia"/>
         </w:rPr>
         <w:t>调度队列长度最大为3</w:t>
       </w:r>
       <w:r>
+        <w:rPr>
+          <w:rFonts w:ascii="微软雅黑" w:eastAsia="微软雅黑" w:hAnsi="微软雅黑"/>
+        </w:rPr>
         <w:t>0</w:t>
       </w:r>
       <w:r>
         <w:rPr>
-          <w:rFonts w:hint="eastAsia"/>
+          <w:rFonts w:ascii="微软雅黑" w:eastAsia="微软雅黑" w:hAnsi="微软雅黑" w:hint="eastAsia"/>
         </w:rPr>
         <w:t>。</w:t>
       </w:r>
@@ -625,50 +736,87 @@
           <w:ilvl w:val="0"/>
           <w:numId w:val="2"/>
         </w:numPr>
-        <w:ind w:firstLineChars="0"/>
-      </w:pPr>
-      <w:r>
-        <w:rPr>
-          <w:rFonts w:hint="eastAsia"/>
+        <w:spacing w:line="480" w:lineRule="exact"/>
+        <w:ind w:left="357" w:firstLineChars="0" w:hanging="357"/>
+        <w:rPr>
+          <w:rFonts w:ascii="微软雅黑" w:eastAsia="微软雅黑" w:hAnsi="微软雅黑"/>
+        </w:rPr>
+      </w:pPr>
+      <w:r>
+        <w:rPr>
+          <w:rFonts w:ascii="微软雅黑" w:eastAsia="微软雅黑" w:hAnsi="微软雅黑" w:hint="eastAsia"/>
         </w:rPr>
         <w:t>可创建的</w:t>
       </w:r>
       <w:r>
         <w:rPr>
-          <w:rFonts w:hint="eastAsia"/>
-        </w:rPr>
-        <w:t>进程大小范围为 总内存大小的2</w:t>
-      </w:r>
-      <w:r>
+          <w:rFonts w:ascii="微软雅黑" w:eastAsia="微软雅黑" w:hAnsi="微软雅黑" w:hint="eastAsia"/>
+        </w:rPr>
+        <w:t>进程大小范围为</w:t>
+      </w:r>
+      <w:r>
+        <w:rPr>
+          <w:rFonts w:ascii="微软雅黑" w:eastAsia="微软雅黑" w:hAnsi="微软雅黑" w:hint="eastAsia"/>
+        </w:rPr>
+        <w:t>：</w:t>
+      </w:r>
+      <w:r>
+        <w:rPr>
+          <w:rFonts w:ascii="微软雅黑" w:eastAsia="微软雅黑" w:hAnsi="微软雅黑" w:hint="eastAsia"/>
+        </w:rPr>
+        <w:t>总内存</w:t>
+      </w:r>
+      <w:r>
+        <w:rPr>
+          <w:rFonts w:ascii="微软雅黑" w:eastAsia="微软雅黑" w:hAnsi="微软雅黑" w:hint="eastAsia"/>
+        </w:rPr>
+        <w:t>容量</w:t>
+      </w:r>
+      <w:r>
+        <w:rPr>
+          <w:rFonts w:ascii="微软雅黑" w:eastAsia="微软雅黑" w:hAnsi="微软雅黑" w:hint="eastAsia"/>
+        </w:rPr>
+        <w:t>的2</w:t>
+      </w:r>
+      <w:r>
+        <w:rPr>
+          <w:rFonts w:ascii="微软雅黑" w:eastAsia="微软雅黑" w:hAnsi="微软雅黑"/>
+        </w:rPr>
         <w:t>.5</w:t>
       </w:r>
       <w:r>
         <w:rPr>
-          <w:rFonts w:hint="eastAsia"/>
+          <w:rFonts w:ascii="微软雅黑" w:eastAsia="微软雅黑" w:hAnsi="微软雅黑" w:hint="eastAsia"/>
         </w:rPr>
         <w:t>%</w:t>
       </w:r>
       <w:r>
+        <w:rPr>
+          <w:rFonts w:ascii="微软雅黑" w:eastAsia="微软雅黑" w:hAnsi="微软雅黑"/>
+        </w:rPr>
         <w:t xml:space="preserve"> </w:t>
       </w:r>
       <w:r>
         <w:rPr>
-          <w:rFonts w:hint="eastAsia"/>
-        </w:rPr>
-        <w:t>K至3</w:t>
-      </w:r>
-      <w:r>
+          <w:rFonts w:ascii="微软雅黑" w:eastAsia="微软雅黑" w:hAnsi="微软雅黑" w:hint="eastAsia"/>
+        </w:rPr>
+        <w:t>至3</w:t>
+      </w:r>
+      <w:r>
+        <w:rPr>
+          <w:rFonts w:ascii="微软雅黑" w:eastAsia="微软雅黑" w:hAnsi="微软雅黑"/>
+        </w:rPr>
         <w:t>00</w:t>
       </w:r>
       <w:r>
         <w:rPr>
-          <w:rFonts w:hint="eastAsia"/>
+          <w:rFonts w:ascii="微软雅黑" w:eastAsia="微软雅黑" w:hAnsi="微软雅黑" w:hint="eastAsia"/>
         </w:rPr>
         <w:t>K</w:t>
       </w:r>
       <w:r>
         <w:rPr>
-          <w:rFonts w:hint="eastAsia"/>
+          <w:rFonts w:ascii="微软雅黑" w:eastAsia="微软雅黑" w:hAnsi="微软雅黑" w:hint="eastAsia"/>
         </w:rPr>
         <w:t>。</w:t>
       </w:r>
@@ -680,37 +828,41 @@
           <w:ilvl w:val="0"/>
           <w:numId w:val="2"/>
         </w:numPr>
-        <w:ind w:firstLineChars="0"/>
-      </w:pPr>
-      <w:r>
-        <w:rPr>
-          <w:rFonts w:hint="eastAsia"/>
-        </w:rPr>
-        <w:t>选择释放进程列表栏</w:t>
-      </w:r>
-      <w:r>
-        <w:rPr>
-          <w:rFonts w:hint="eastAsia"/>
-        </w:rPr>
-        <w:t>会存放内存中存在的进程与调度队列中</w:t>
-      </w:r>
-      <w:r>
-        <w:rPr>
-          <w:rFonts w:hint="eastAsia"/>
-        </w:rPr>
-        <w:t>不会被</w:t>
-      </w:r>
-      <w:r>
-        <w:rPr>
-          <w:rFonts w:hint="eastAsia"/>
-        </w:rPr>
-        <w:t>释放的进程的编号</w:t>
-      </w:r>
-      <w:r>
-        <w:rPr>
-          <w:rFonts w:hint="eastAsia"/>
-        </w:rPr>
-        <w:t>。</w:t>
+        <w:spacing w:line="480" w:lineRule="exact"/>
+        <w:ind w:left="357" w:firstLineChars="0" w:hanging="357"/>
+        <w:rPr>
+          <w:rFonts w:ascii="微软雅黑" w:eastAsia="微软雅黑" w:hAnsi="微软雅黑"/>
+        </w:rPr>
+      </w:pPr>
+      <w:r>
+        <w:rPr>
+          <w:rFonts w:ascii="微软雅黑" w:eastAsia="微软雅黑" w:hAnsi="微软雅黑" w:hint="eastAsia"/>
+        </w:rPr>
+        <w:t>生成随机队列时先让内存充满至</w:t>
+      </w:r>
+      <w:r>
+        <w:rPr>
+          <w:rFonts w:ascii="微软雅黑" w:eastAsia="微软雅黑" w:hAnsi="微软雅黑" w:hint="eastAsia"/>
+        </w:rPr>
+        <w:t>大于</w:t>
+      </w:r>
+      <w:r>
+        <w:rPr>
+          <w:rFonts w:ascii="微软雅黑" w:eastAsia="微软雅黑" w:hAnsi="微软雅黑" w:hint="eastAsia"/>
+        </w:rPr>
+        <w:t>7</w:t>
+      </w:r>
+      <w:r>
+        <w:rPr>
+          <w:rFonts w:ascii="微软雅黑" w:eastAsia="微软雅黑" w:hAnsi="微软雅黑"/>
+        </w:rPr>
+        <w:t>0</w:t>
+      </w:r>
+      <w:r>
+        <w:rPr>
+          <w:rFonts w:ascii="微软雅黑" w:eastAsia="微软雅黑" w:hAnsi="微软雅黑" w:hint="eastAsia"/>
+        </w:rPr>
+        <w:t>%，再进行随机操作</w:t>
       </w:r>
     </w:p>
     <w:p>
@@ -720,43 +872,41 @@
           <w:ilvl w:val="0"/>
           <w:numId w:val="2"/>
         </w:numPr>
-        <w:ind w:firstLineChars="0"/>
-      </w:pPr>
-      <w:r>
-        <w:rPr>
-          <w:rFonts w:hint="eastAsia"/>
-        </w:rPr>
-        <w:t>执行调入或释放操作后</w:t>
-      </w:r>
-      <w:r>
-        <w:rPr>
-          <w:rFonts w:hint="eastAsia"/>
-        </w:rPr>
-        <w:t>（并非指添加进调度队列）</w:t>
-      </w:r>
-      <w:r>
-        <w:rPr>
-          <w:rFonts w:hint="eastAsia"/>
-        </w:rPr>
-        <w:t>的进程</w:t>
-      </w:r>
-      <w:r>
-        <w:rPr>
-          <w:rFonts w:hint="eastAsia"/>
-        </w:rPr>
-        <w:t>在重置系统之前</w:t>
-      </w:r>
-      <w:r>
-        <w:rPr>
-          <w:rFonts w:hint="eastAsia"/>
-        </w:rPr>
-        <w:t>不会再被重新创建</w:t>
-      </w:r>
-      <w:r>
-        <w:rPr>
-          <w:rFonts w:hint="eastAsia"/>
-        </w:rPr>
-        <w:t>。</w:t>
+        <w:spacing w:line="480" w:lineRule="exact"/>
+        <w:ind w:left="357" w:firstLineChars="0" w:hanging="357"/>
+        <w:rPr>
+          <w:rFonts w:ascii="微软雅黑" w:eastAsia="微软雅黑" w:hAnsi="微软雅黑"/>
+        </w:rPr>
+      </w:pPr>
+      <w:r>
+        <w:rPr>
+          <w:rFonts w:ascii="微软雅黑" w:eastAsia="微软雅黑" w:hAnsi="微软雅黑" w:hint="eastAsia"/>
+        </w:rPr>
+        <w:t>随机状态下创建新调入进程的概率为（剩余内存空间 /</w:t>
+      </w:r>
+      <w:r>
+        <w:rPr>
+          <w:rFonts w:ascii="微软雅黑" w:eastAsia="微软雅黑" w:hAnsi="微软雅黑"/>
+        </w:rPr>
+        <w:t xml:space="preserve"> </w:t>
+      </w:r>
+      <w:r>
+        <w:rPr>
+          <w:rFonts w:ascii="微软雅黑" w:eastAsia="微软雅黑" w:hAnsi="微软雅黑" w:hint="eastAsia"/>
+        </w:rPr>
+        <w:t>总内存空间 *</w:t>
+      </w:r>
+      <w:r>
+        <w:rPr>
+          <w:rFonts w:ascii="微软雅黑" w:eastAsia="微软雅黑" w:hAnsi="微软雅黑"/>
+        </w:rPr>
+        <w:t xml:space="preserve"> 1.2</w:t>
+      </w:r>
+      <w:r>
+        <w:rPr>
+          <w:rFonts w:ascii="微软雅黑" w:eastAsia="微软雅黑" w:hAnsi="微软雅黑" w:hint="eastAsia"/>
+        </w:rPr>
+        <w:t>）</w:t>
       </w:r>
     </w:p>
     <w:p>
@@ -766,31 +916,45 @@
           <w:ilvl w:val="0"/>
           <w:numId w:val="2"/>
         </w:numPr>
-        <w:ind w:firstLineChars="0"/>
-      </w:pPr>
-      <w:r>
-        <w:rPr>
-          <w:rFonts w:hint="eastAsia"/>
-        </w:rPr>
-        <w:t>单</w:t>
-      </w:r>
-      <w:proofErr w:type="gramStart"/>
-      <w:r>
-        <w:rPr>
-          <w:rFonts w:hint="eastAsia"/>
-        </w:rPr>
-        <w:t>步执行</w:t>
-      </w:r>
-      <w:proofErr w:type="gramEnd"/>
-      <w:r>
-        <w:rPr>
-          <w:rFonts w:hint="eastAsia"/>
-        </w:rPr>
-        <w:t>时调度列表可编辑，全部执行时不可以</w:t>
-      </w:r>
-      <w:r>
-        <w:rPr>
-          <w:rFonts w:hint="eastAsia"/>
+        <w:spacing w:line="480" w:lineRule="exact"/>
+        <w:ind w:left="357" w:firstLineChars="0" w:hanging="357"/>
+        <w:rPr>
+          <w:rFonts w:ascii="微软雅黑" w:eastAsia="微软雅黑" w:hAnsi="微软雅黑"/>
+        </w:rPr>
+      </w:pPr>
+      <w:r>
+        <w:rPr>
+          <w:rFonts w:ascii="微软雅黑" w:eastAsia="微软雅黑" w:hAnsi="微软雅黑" w:hint="eastAsia"/>
+        </w:rPr>
+        <w:t>执行调入或释放操作后</w:t>
+      </w:r>
+      <w:r>
+        <w:rPr>
+          <w:rFonts w:ascii="微软雅黑" w:eastAsia="微软雅黑" w:hAnsi="微软雅黑" w:hint="eastAsia"/>
+        </w:rPr>
+        <w:t>（并非指添加进调度队列）</w:t>
+      </w:r>
+      <w:r>
+        <w:rPr>
+          <w:rFonts w:ascii="微软雅黑" w:eastAsia="微软雅黑" w:hAnsi="微软雅黑" w:hint="eastAsia"/>
+        </w:rPr>
+        <w:t>的进程</w:t>
+      </w:r>
+      <w:r>
+        <w:rPr>
+          <w:rFonts w:ascii="微软雅黑" w:eastAsia="微软雅黑" w:hAnsi="微软雅黑" w:hint="eastAsia"/>
+        </w:rPr>
+        <w:t>在重置系统之前</w:t>
+      </w:r>
+      <w:r>
+        <w:rPr>
+          <w:rFonts w:ascii="微软雅黑" w:eastAsia="微软雅黑" w:hAnsi="微软雅黑" w:hint="eastAsia"/>
+        </w:rPr>
+        <w:t>不会再被重新创建</w:t>
+      </w:r>
+      <w:r>
+        <w:rPr>
+          <w:rFonts w:ascii="微软雅黑" w:eastAsia="微软雅黑" w:hAnsi="微软雅黑" w:hint="eastAsia"/>
         </w:rPr>
         <w:t>。</w:t>
       </w:r>
@@ -802,27 +966,45 @@
           <w:ilvl w:val="0"/>
           <w:numId w:val="2"/>
         </w:numPr>
-        <w:ind w:firstLineChars="0"/>
-      </w:pPr>
-      <w:r>
-        <w:rPr>
-          <w:rFonts w:hint="eastAsia"/>
-        </w:rPr>
-        <w:t>执行完整</w:t>
+        <w:spacing w:line="480" w:lineRule="exact"/>
+        <w:ind w:left="357" w:firstLineChars="0" w:hanging="357"/>
+        <w:rPr>
+          <w:rFonts w:ascii="微软雅黑" w:eastAsia="微软雅黑" w:hAnsi="微软雅黑"/>
+        </w:rPr>
+      </w:pPr>
+      <w:r>
+        <w:rPr>
+          <w:rFonts w:ascii="微软雅黑" w:eastAsia="微软雅黑" w:hAnsi="微软雅黑" w:hint="eastAsia"/>
+        </w:rPr>
+        <w:t>单</w:t>
       </w:r>
       <w:proofErr w:type="gramStart"/>
       <w:r>
         <w:rPr>
-          <w:rFonts w:hint="eastAsia"/>
-        </w:rPr>
-        <w:t>个</w:t>
+          <w:rFonts w:ascii="微软雅黑" w:eastAsia="微软雅黑" w:hAnsi="微软雅黑" w:hint="eastAsia"/>
+        </w:rPr>
+        <w:t>步执行</w:t>
       </w:r>
       <w:proofErr w:type="gramEnd"/>
       <w:r>
         <w:rPr>
-          <w:rFonts w:hint="eastAsia"/>
-        </w:rPr>
-        <w:t>调度队列后，调度队列会被清空。</w:t>
+          <w:rFonts w:ascii="微软雅黑" w:eastAsia="微软雅黑" w:hAnsi="微软雅黑" w:hint="eastAsia"/>
+        </w:rPr>
+        <w:t>时可</w:t>
+      </w:r>
+      <w:proofErr w:type="gramStart"/>
+      <w:r>
+        <w:rPr>
+          <w:rFonts w:ascii="微软雅黑" w:eastAsia="微软雅黑" w:hAnsi="微软雅黑" w:hint="eastAsia"/>
+        </w:rPr>
+        <w:t>往进程</w:t>
+      </w:r>
+      <w:proofErr w:type="gramEnd"/>
+      <w:r>
+        <w:rPr>
+          <w:rFonts w:ascii="微软雅黑" w:eastAsia="微软雅黑" w:hAnsi="微软雅黑" w:hint="eastAsia"/>
+        </w:rPr>
+        <w:t>队列添加或释放进程</w:t>
       </w:r>
     </w:p>
     <w:p>
@@ -832,29 +1014,1561 @@
           <w:ilvl w:val="0"/>
           <w:numId w:val="2"/>
         </w:numPr>
-        <w:ind w:firstLineChars="0"/>
-        <w:rPr>
-          <w:rFonts w:hint="eastAsia"/>
-        </w:rPr>
-      </w:pPr>
-      <w:r>
-        <w:rPr>
-          <w:rFonts w:hint="eastAsia"/>
+        <w:spacing w:line="480" w:lineRule="exact"/>
+        <w:ind w:left="357" w:firstLineChars="0" w:hanging="357"/>
+        <w:rPr>
+          <w:rFonts w:ascii="微软雅黑" w:eastAsia="微软雅黑" w:hAnsi="微软雅黑"/>
+        </w:rPr>
+      </w:pPr>
+      <w:r>
+        <w:rPr>
+          <w:rFonts w:ascii="微软雅黑" w:eastAsia="微软雅黑" w:hAnsi="微软雅黑" w:hint="eastAsia"/>
+        </w:rPr>
+        <w:t>执行完整</w:t>
+      </w:r>
+      <w:proofErr w:type="gramStart"/>
+      <w:r>
+        <w:rPr>
+          <w:rFonts w:ascii="微软雅黑" w:eastAsia="微软雅黑" w:hAnsi="微软雅黑" w:hint="eastAsia"/>
+        </w:rPr>
+        <w:t>个</w:t>
+      </w:r>
+      <w:proofErr w:type="gramEnd"/>
+      <w:r>
+        <w:rPr>
+          <w:rFonts w:ascii="微软雅黑" w:eastAsia="微软雅黑" w:hAnsi="微软雅黑" w:hint="eastAsia"/>
+        </w:rPr>
+        <w:t>调度队列后，调度队列</w:t>
+      </w:r>
+      <w:r>
+        <w:rPr>
+          <w:rFonts w:ascii="微软雅黑" w:eastAsia="微软雅黑" w:hAnsi="微软雅黑" w:hint="eastAsia"/>
+        </w:rPr>
+        <w:t>才</w:t>
+      </w:r>
+      <w:r>
+        <w:rPr>
+          <w:rFonts w:ascii="微软雅黑" w:eastAsia="微软雅黑" w:hAnsi="微软雅黑" w:hint="eastAsia"/>
+        </w:rPr>
+        <w:t>会被清空。</w:t>
+      </w:r>
+    </w:p>
+    <w:p>
+      <w:pPr>
+        <w:pStyle w:val="a3"/>
+        <w:numPr>
+          <w:ilvl w:val="0"/>
+          <w:numId w:val="2"/>
+        </w:numPr>
+        <w:spacing w:line="480" w:lineRule="exact"/>
+        <w:ind w:left="357" w:firstLineChars="0" w:hanging="357"/>
+        <w:rPr>
+          <w:rFonts w:ascii="微软雅黑" w:eastAsia="微软雅黑" w:hAnsi="微软雅黑"/>
+        </w:rPr>
+      </w:pPr>
+      <w:r>
+        <w:rPr>
+          <w:rFonts w:ascii="微软雅黑" w:eastAsia="微软雅黑" w:hAnsi="微软雅黑" w:hint="eastAsia"/>
+        </w:rPr>
+        <w:t>内存占用表与空闲表的数据结构为双向链表</w:t>
+      </w:r>
+    </w:p>
+    <w:p>
+      <w:pPr>
+        <w:pStyle w:val="a3"/>
+        <w:numPr>
+          <w:ilvl w:val="0"/>
+          <w:numId w:val="2"/>
+        </w:numPr>
+        <w:spacing w:line="480" w:lineRule="exact"/>
+        <w:ind w:left="357" w:firstLineChars="0" w:hanging="357"/>
+        <w:rPr>
+          <w:rFonts w:ascii="微软雅黑" w:eastAsia="微软雅黑" w:hAnsi="微软雅黑"/>
+        </w:rPr>
+      </w:pPr>
+      <w:r>
+        <w:rPr>
+          <w:rFonts w:ascii="微软雅黑" w:eastAsia="微软雅黑" w:hAnsi="微软雅黑" w:hint="eastAsia"/>
         </w:rPr>
         <w:t>为更好地呈现空闲表与占用表的信息，两表内容均按内存地址顺序排列</w:t>
       </w:r>
       <w:r>
         <w:rPr>
-          <w:rFonts w:hint="eastAsia"/>
+          <w:rFonts w:ascii="微软雅黑" w:eastAsia="微软雅黑" w:hAnsi="微软雅黑" w:hint="eastAsia"/>
         </w:rPr>
         <w:t>。</w:t>
+      </w:r>
+    </w:p>
+    <w:p>
+      <w:pPr>
+        <w:rPr>
+          <w:rFonts w:ascii="微软雅黑" w:eastAsia="微软雅黑" w:hAnsi="微软雅黑"/>
+        </w:rPr>
+      </w:pPr>
+    </w:p>
+    <w:p>
+      <w:pPr>
+        <w:rPr>
+          <w:rFonts w:ascii="微软雅黑" w:eastAsia="微软雅黑" w:hAnsi="微软雅黑"/>
+        </w:rPr>
+      </w:pPr>
+    </w:p>
+    <w:p>
+      <w:pPr>
+        <w:rPr>
+          <w:rFonts w:ascii="微软雅黑" w:eastAsia="微软雅黑" w:hAnsi="微软雅黑"/>
+        </w:rPr>
+      </w:pPr>
+    </w:p>
+    <w:p>
+      <w:pPr>
+        <w:rPr>
+          <w:rFonts w:ascii="微软雅黑" w:eastAsia="微软雅黑" w:hAnsi="微软雅黑"/>
+        </w:rPr>
+      </w:pPr>
+    </w:p>
+    <w:p>
+      <w:pPr>
+        <w:rPr>
+          <w:rFonts w:ascii="微软雅黑" w:eastAsia="微软雅黑" w:hAnsi="微软雅黑"/>
+        </w:rPr>
+      </w:pPr>
+    </w:p>
+    <w:p>
+      <w:pPr>
+        <w:rPr>
+          <w:rFonts w:ascii="微软雅黑" w:eastAsia="微软雅黑" w:hAnsi="微软雅黑"/>
+        </w:rPr>
+      </w:pPr>
+    </w:p>
+    <w:p>
+      <w:pPr>
+        <w:rPr>
+          <w:rFonts w:ascii="微软雅黑" w:eastAsia="微软雅黑" w:hAnsi="微软雅黑"/>
+        </w:rPr>
+      </w:pPr>
+    </w:p>
+    <w:p>
+      <w:pPr>
+        <w:rPr>
+          <w:rFonts w:ascii="微软雅黑" w:eastAsia="微软雅黑" w:hAnsi="微软雅黑"/>
+        </w:rPr>
+      </w:pPr>
+    </w:p>
+    <w:p>
+      <w:pPr>
+        <w:rPr>
+          <w:rFonts w:ascii="微软雅黑" w:eastAsia="微软雅黑" w:hAnsi="微软雅黑"/>
+        </w:rPr>
+      </w:pPr>
+    </w:p>
+    <w:p>
+      <w:pPr>
+        <w:rPr>
+          <w:rFonts w:ascii="微软雅黑" w:eastAsia="微软雅黑" w:hAnsi="微软雅黑"/>
+        </w:rPr>
+      </w:pPr>
+    </w:p>
+    <w:p>
+      <w:pPr>
+        <w:rPr>
+          <w:rFonts w:ascii="微软雅黑" w:eastAsia="微软雅黑" w:hAnsi="微软雅黑"/>
+        </w:rPr>
+      </w:pPr>
+    </w:p>
+    <w:p>
+      <w:pPr>
+        <w:rPr>
+          <w:rFonts w:ascii="微软雅黑" w:eastAsia="微软雅黑" w:hAnsi="微软雅黑"/>
+        </w:rPr>
+      </w:pPr>
+    </w:p>
+    <w:p>
+      <w:pPr>
+        <w:rPr>
+          <w:rFonts w:ascii="微软雅黑" w:eastAsia="微软雅黑" w:hAnsi="微软雅黑"/>
+        </w:rPr>
+      </w:pPr>
+    </w:p>
+    <w:p>
+      <w:pPr>
+        <w:pStyle w:val="2"/>
+        <w:rPr>
+          <w:rFonts w:ascii="微软雅黑" w:eastAsia="微软雅黑" w:hAnsi="微软雅黑"/>
+          <w:sz w:val="36"/>
+          <w:szCs w:val="36"/>
+        </w:rPr>
+      </w:pPr>
+      <w:r>
+        <w:rPr>
+          <w:rFonts w:ascii="微软雅黑" w:eastAsia="微软雅黑" w:hAnsi="微软雅黑" w:hint="eastAsia"/>
+          <w:sz w:val="36"/>
+          <w:szCs w:val="36"/>
+        </w:rPr>
+        <w:lastRenderedPageBreak/>
+        <w:t>代码实现</w:t>
+      </w:r>
+    </w:p>
+    <w:p>
+      <w:pPr>
+        <w:spacing w:line="480" w:lineRule="exact"/>
+        <w:rPr>
+          <w:rFonts w:ascii="微软雅黑" w:eastAsia="微软雅黑" w:hAnsi="微软雅黑"/>
+        </w:rPr>
+      </w:pPr>
+      <w:r>
+        <w:rPr>
+          <w:rFonts w:ascii="微软雅黑" w:eastAsia="微软雅黑" w:hAnsi="微软雅黑" w:hint="eastAsia"/>
+        </w:rPr>
+        <w:t>本程序用C#语言通过</w:t>
+      </w:r>
+      <w:proofErr w:type="spellStart"/>
+      <w:r>
+        <w:rPr>
+          <w:rFonts w:ascii="微软雅黑" w:eastAsia="微软雅黑" w:hAnsi="微软雅黑" w:hint="eastAsia"/>
+        </w:rPr>
+        <w:t>winform</w:t>
+      </w:r>
+      <w:proofErr w:type="spellEnd"/>
+      <w:r>
+        <w:rPr>
+          <w:rFonts w:ascii="微软雅黑" w:eastAsia="微软雅黑" w:hAnsi="微软雅黑" w:hint="eastAsia"/>
+        </w:rPr>
+        <w:t>框架来实现。控件操作均来自</w:t>
+      </w:r>
+      <w:proofErr w:type="spellStart"/>
+      <w:r>
+        <w:rPr>
+          <w:rFonts w:ascii="微软雅黑" w:eastAsia="微软雅黑" w:hAnsi="微软雅黑" w:hint="eastAsia"/>
+        </w:rPr>
+        <w:t>winform</w:t>
+      </w:r>
+      <w:proofErr w:type="spellEnd"/>
+      <w:r>
+        <w:rPr>
+          <w:rFonts w:ascii="微软雅黑" w:eastAsia="微软雅黑" w:hAnsi="微软雅黑" w:hint="eastAsia"/>
+        </w:rPr>
+        <w:t>框架。</w:t>
+      </w:r>
+    </w:p>
+    <w:p>
+      <w:pPr>
+        <w:spacing w:line="480" w:lineRule="exact"/>
+        <w:rPr>
+          <w:rFonts w:ascii="微软雅黑" w:eastAsia="微软雅黑" w:hAnsi="微软雅黑" w:hint="eastAsia"/>
+        </w:rPr>
+      </w:pPr>
+      <w:r>
+        <w:rPr>
+          <w:rFonts w:ascii="微软雅黑" w:eastAsia="微软雅黑" w:hAnsi="微软雅黑" w:hint="eastAsia"/>
+        </w:rPr>
+        <w:t>主要源代码在</w:t>
+      </w:r>
+      <w:r>
+        <w:rPr>
+          <w:rFonts w:ascii="微软雅黑" w:eastAsia="微软雅黑" w:hAnsi="微软雅黑"/>
+        </w:rPr>
+        <w:t>MainForm.cs</w:t>
+      </w:r>
+      <w:r>
+        <w:rPr>
+          <w:rFonts w:ascii="微软雅黑" w:eastAsia="微软雅黑" w:hAnsi="微软雅黑" w:hint="eastAsia"/>
+        </w:rPr>
+        <w:t>，</w:t>
+      </w:r>
+      <w:r>
+        <w:rPr>
+          <w:rFonts w:ascii="微软雅黑" w:eastAsia="微软雅黑" w:hAnsi="微软雅黑"/>
+        </w:rPr>
+        <w:t>MainForm.Designer.cs</w:t>
+      </w:r>
+      <w:r>
+        <w:rPr>
+          <w:rFonts w:ascii="微软雅黑" w:eastAsia="微软雅黑" w:hAnsi="微软雅黑" w:hint="eastAsia"/>
+        </w:rPr>
+        <w:t>，</w:t>
+      </w:r>
+      <w:proofErr w:type="spellStart"/>
+      <w:r>
+        <w:rPr>
+          <w:rFonts w:ascii="微软雅黑" w:eastAsia="微软雅黑" w:hAnsi="微软雅黑"/>
+        </w:rPr>
+        <w:t>StartForm</w:t>
       </w:r>
       <w:bookmarkStart w:id="0" w:name="_GoBack"/>
       <w:bookmarkEnd w:id="0"/>
+      <w:r>
+        <w:rPr>
+          <w:rFonts w:ascii="微软雅黑" w:eastAsia="微软雅黑" w:hAnsi="微软雅黑"/>
+        </w:rPr>
+        <w:t>.cs</w:t>
+      </w:r>
+      <w:proofErr w:type="spellEnd"/>
+      <w:r>
+        <w:rPr>
+          <w:rFonts w:ascii="微软雅黑" w:eastAsia="微软雅黑" w:hAnsi="微软雅黑" w:hint="eastAsia"/>
+        </w:rPr>
+        <w:t>，</w:t>
+      </w:r>
+      <w:proofErr w:type="spellStart"/>
+      <w:r>
+        <w:rPr>
+          <w:rFonts w:ascii="微软雅黑" w:eastAsia="微软雅黑" w:hAnsi="微软雅黑"/>
+        </w:rPr>
+        <w:t>StartForm.Designer.cs</w:t>
+      </w:r>
+      <w:proofErr w:type="spellEnd"/>
+      <w:r>
+        <w:rPr>
+          <w:rFonts w:ascii="微软雅黑" w:eastAsia="微软雅黑" w:hAnsi="微软雅黑" w:hint="eastAsia"/>
+        </w:rPr>
+        <w:t>中。</w:t>
+      </w:r>
+    </w:p>
+    <w:p>
+      <w:pPr>
+        <w:pStyle w:val="3"/>
+        <w:rPr>
+          <w:rFonts w:ascii="微软雅黑" w:eastAsia="微软雅黑" w:hAnsi="微软雅黑"/>
+        </w:rPr>
+      </w:pPr>
+      <w:r>
+        <w:rPr>
+          <w:rFonts w:ascii="微软雅黑" w:eastAsia="微软雅黑" w:hAnsi="微软雅黑" w:hint="eastAsia"/>
+        </w:rPr>
+        <w:t>类</w:t>
+      </w:r>
+    </w:p>
+    <w:p>
+      <w:pPr>
+        <w:spacing w:line="480" w:lineRule="exact"/>
+        <w:rPr>
+          <w:rFonts w:ascii="微软雅黑" w:eastAsia="微软雅黑" w:hAnsi="微软雅黑"/>
+        </w:rPr>
+      </w:pPr>
+      <w:proofErr w:type="spellStart"/>
+      <w:r>
+        <w:rPr>
+          <w:rFonts w:ascii="微软雅黑" w:eastAsia="微软雅黑" w:hAnsi="微软雅黑" w:hint="eastAsia"/>
+          <w:b/>
+          <w:bCs/>
+        </w:rPr>
+        <w:t>StartForm</w:t>
+      </w:r>
+      <w:proofErr w:type="spellEnd"/>
+      <w:r>
+        <w:rPr>
+          <w:rFonts w:ascii="微软雅黑" w:eastAsia="微软雅黑" w:hAnsi="微软雅黑" w:hint="eastAsia"/>
+          <w:b/>
+          <w:bCs/>
+        </w:rPr>
+        <w:t>类：</w:t>
+      </w:r>
+      <w:r>
+        <w:rPr>
+          <w:rFonts w:ascii="微软雅黑" w:eastAsia="微软雅黑" w:hAnsi="微软雅黑" w:hint="eastAsia"/>
+        </w:rPr>
+        <w:t>程序开始界面，</w:t>
+      </w:r>
+      <w:r>
+        <w:rPr>
+          <w:rFonts w:ascii="微软雅黑" w:eastAsia="微软雅黑" w:hAnsi="微软雅黑" w:hint="eastAsia"/>
+        </w:rPr>
+        <w:t>主要包含内存大小输入框与开始按钮</w:t>
+      </w:r>
+      <w:r>
+        <w:rPr>
+          <w:rFonts w:ascii="微软雅黑" w:eastAsia="微软雅黑" w:hAnsi="微软雅黑" w:hint="eastAsia"/>
+        </w:rPr>
+        <w:t>，获取输入的内存大小信息并创建程序主界面</w:t>
+      </w:r>
+    </w:p>
+    <w:p>
+      <w:pPr>
+        <w:spacing w:line="480" w:lineRule="exact"/>
+        <w:rPr>
+          <w:rFonts w:ascii="微软雅黑" w:eastAsia="微软雅黑" w:hAnsi="微软雅黑"/>
+        </w:rPr>
+      </w:pPr>
+      <w:proofErr w:type="spellStart"/>
+      <w:r>
+        <w:rPr>
+          <w:rFonts w:ascii="微软雅黑" w:eastAsia="微软雅黑" w:hAnsi="微软雅黑" w:hint="eastAsia"/>
+          <w:b/>
+          <w:bCs/>
+        </w:rPr>
+        <w:t>MainForm</w:t>
+      </w:r>
+      <w:proofErr w:type="spellEnd"/>
+      <w:r>
+        <w:rPr>
+          <w:rFonts w:ascii="微软雅黑" w:eastAsia="微软雅黑" w:hAnsi="微软雅黑" w:hint="eastAsia"/>
+          <w:b/>
+          <w:bCs/>
+        </w:rPr>
+        <w:t>类：</w:t>
+      </w:r>
+      <w:r>
+        <w:rPr>
+          <w:rFonts w:ascii="微软雅黑" w:eastAsia="微软雅黑" w:hAnsi="微软雅黑" w:hint="eastAsia"/>
+        </w:rPr>
+        <w:t>程序主界面，包含所有的内存调度的UI及交互，运行逻辑等，下方将详细介绍</w:t>
+      </w:r>
+    </w:p>
+    <w:p>
+      <w:pPr>
+        <w:spacing w:line="480" w:lineRule="exact"/>
+        <w:rPr>
+          <w:rFonts w:ascii="微软雅黑" w:eastAsia="微软雅黑" w:hAnsi="微软雅黑"/>
+        </w:rPr>
+      </w:pPr>
+      <w:r>
+        <w:rPr>
+          <w:rFonts w:ascii="微软雅黑" w:eastAsia="微软雅黑" w:hAnsi="微软雅黑" w:hint="eastAsia"/>
+          <w:b/>
+          <w:bCs/>
+        </w:rPr>
+        <w:t>Process类：</w:t>
+      </w:r>
+      <w:r>
+        <w:rPr>
+          <w:rFonts w:ascii="微软雅黑" w:eastAsia="微软雅黑" w:hAnsi="微软雅黑" w:hint="eastAsia"/>
+        </w:rPr>
+        <w:t>进程类，存储创建的进程的信息，如编号，大小，在内存中的位置及其UI模块</w:t>
+      </w:r>
+    </w:p>
+    <w:p>
+      <w:pPr>
+        <w:spacing w:line="480" w:lineRule="exact"/>
+        <w:rPr>
+          <w:rFonts w:ascii="微软雅黑" w:eastAsia="微软雅黑" w:hAnsi="微软雅黑"/>
+        </w:rPr>
+      </w:pPr>
+      <w:proofErr w:type="spellStart"/>
+      <w:r>
+        <w:rPr>
+          <w:rFonts w:ascii="微软雅黑" w:eastAsia="微软雅黑" w:hAnsi="微软雅黑" w:hint="eastAsia"/>
+          <w:b/>
+          <w:bCs/>
+        </w:rPr>
+        <w:t>ProcessAction</w:t>
+      </w:r>
+      <w:proofErr w:type="spellEnd"/>
+      <w:r>
+        <w:rPr>
+          <w:rFonts w:ascii="微软雅黑" w:eastAsia="微软雅黑" w:hAnsi="微软雅黑" w:hint="eastAsia"/>
+          <w:b/>
+          <w:bCs/>
+        </w:rPr>
+        <w:t>类：</w:t>
+      </w:r>
+      <w:r>
+        <w:rPr>
+          <w:rFonts w:ascii="微软雅黑" w:eastAsia="微软雅黑" w:hAnsi="微软雅黑" w:hint="eastAsia"/>
+        </w:rPr>
+        <w:t>进程操作类，存储进程的行为（调入/释放）及对应的进程</w:t>
+      </w:r>
+    </w:p>
+    <w:p>
+      <w:pPr>
+        <w:spacing w:line="480" w:lineRule="exact"/>
+        <w:rPr>
+          <w:rFonts w:ascii="微软雅黑" w:eastAsia="微软雅黑" w:hAnsi="微软雅黑"/>
+          <w:b/>
+          <w:bCs/>
+        </w:rPr>
+      </w:pPr>
+      <w:proofErr w:type="spellStart"/>
+      <w:r>
+        <w:rPr>
+          <w:rFonts w:ascii="微软雅黑" w:eastAsia="微软雅黑" w:hAnsi="微软雅黑" w:hint="eastAsia"/>
+          <w:b/>
+          <w:bCs/>
+        </w:rPr>
+        <w:t>FreeMemList</w:t>
+      </w:r>
+      <w:proofErr w:type="spellEnd"/>
+      <w:r>
+        <w:rPr>
+          <w:rFonts w:ascii="微软雅黑" w:eastAsia="微软雅黑" w:hAnsi="微软雅黑" w:hint="eastAsia"/>
+          <w:b/>
+          <w:bCs/>
+        </w:rPr>
+        <w:t>类：</w:t>
+      </w:r>
+      <w:r>
+        <w:rPr>
+          <w:rFonts w:ascii="微软雅黑" w:eastAsia="微软雅黑" w:hAnsi="微软雅黑" w:hint="eastAsia"/>
+        </w:rPr>
+        <w:t>内存空闲区表，存储内存</w:t>
+      </w:r>
+      <w:proofErr w:type="gramStart"/>
+      <w:r>
+        <w:rPr>
+          <w:rFonts w:ascii="微软雅黑" w:eastAsia="微软雅黑" w:hAnsi="微软雅黑" w:hint="eastAsia"/>
+        </w:rPr>
+        <w:t>空闲区表的</w:t>
+      </w:r>
+      <w:proofErr w:type="gramEnd"/>
+      <w:r>
+        <w:rPr>
+          <w:rFonts w:ascii="微软雅黑" w:eastAsia="微软雅黑" w:hAnsi="微软雅黑" w:hint="eastAsia"/>
+        </w:rPr>
+        <w:t>表头</w:t>
+      </w:r>
+    </w:p>
+    <w:p>
+      <w:pPr>
+        <w:spacing w:line="480" w:lineRule="exact"/>
+        <w:rPr>
+          <w:rFonts w:ascii="微软雅黑" w:eastAsia="微软雅黑" w:hAnsi="微软雅黑"/>
+        </w:rPr>
+      </w:pPr>
+      <w:proofErr w:type="spellStart"/>
+      <w:r>
+        <w:rPr>
+          <w:rFonts w:ascii="微软雅黑" w:eastAsia="微软雅黑" w:hAnsi="微软雅黑" w:hint="eastAsia"/>
+          <w:b/>
+          <w:bCs/>
+        </w:rPr>
+        <w:t>UsedMemList</w:t>
+      </w:r>
+      <w:proofErr w:type="spellEnd"/>
+      <w:r>
+        <w:rPr>
+          <w:rFonts w:ascii="微软雅黑" w:eastAsia="微软雅黑" w:hAnsi="微软雅黑" w:hint="eastAsia"/>
+          <w:b/>
+          <w:bCs/>
+        </w:rPr>
+        <w:t>类：</w:t>
+      </w:r>
+      <w:r>
+        <w:rPr>
+          <w:rFonts w:ascii="微软雅黑" w:eastAsia="微软雅黑" w:hAnsi="微软雅黑" w:hint="eastAsia"/>
+        </w:rPr>
+        <w:t>内存占用区表，存储内存占用区的表的表头</w:t>
+      </w:r>
+    </w:p>
+    <w:p>
+      <w:pPr>
+        <w:spacing w:line="480" w:lineRule="exact"/>
+        <w:rPr>
+          <w:rFonts w:ascii="微软雅黑" w:eastAsia="微软雅黑" w:hAnsi="微软雅黑"/>
+        </w:rPr>
+      </w:pPr>
+      <w:proofErr w:type="spellStart"/>
+      <w:r>
+        <w:rPr>
+          <w:rFonts w:ascii="微软雅黑" w:eastAsia="微软雅黑" w:hAnsi="微软雅黑" w:hint="eastAsia"/>
+          <w:b/>
+          <w:bCs/>
+        </w:rPr>
+        <w:t>MemBlock</w:t>
+      </w:r>
+      <w:proofErr w:type="spellEnd"/>
+      <w:r>
+        <w:rPr>
+          <w:rFonts w:ascii="微软雅黑" w:eastAsia="微软雅黑" w:hAnsi="微软雅黑" w:hint="eastAsia"/>
+          <w:b/>
+          <w:bCs/>
+        </w:rPr>
+        <w:t>类：</w:t>
+      </w:r>
+      <w:r>
+        <w:rPr>
+          <w:rFonts w:ascii="微软雅黑" w:eastAsia="微软雅黑" w:hAnsi="微软雅黑" w:hint="eastAsia"/>
+        </w:rPr>
+        <w:t>内存块表，作为空闲</w:t>
+      </w:r>
+      <w:proofErr w:type="gramStart"/>
+      <w:r>
+        <w:rPr>
+          <w:rFonts w:ascii="微软雅黑" w:eastAsia="微软雅黑" w:hAnsi="微软雅黑" w:hint="eastAsia"/>
+        </w:rPr>
+        <w:t>区表占用区表</w:t>
+      </w:r>
+      <w:proofErr w:type="gramEnd"/>
+      <w:r>
+        <w:rPr>
+          <w:rFonts w:ascii="微软雅黑" w:eastAsia="微软雅黑" w:hAnsi="微软雅黑" w:hint="eastAsia"/>
+        </w:rPr>
+        <w:t>两个双向链表的结点，存储在内存中的位置</w:t>
+      </w:r>
+      <w:r>
+        <w:rPr>
+          <w:rFonts w:ascii="微软雅黑" w:eastAsia="微软雅黑" w:hAnsi="微软雅黑" w:hint="eastAsia"/>
+        </w:rPr>
+        <w:t>及其</w:t>
+      </w:r>
+      <w:r>
+        <w:rPr>
+          <w:rFonts w:ascii="微软雅黑" w:eastAsia="微软雅黑" w:hAnsi="微软雅黑" w:hint="eastAsia"/>
+        </w:rPr>
+        <w:t>大小</w:t>
+      </w:r>
+      <w:r>
+        <w:rPr>
+          <w:rFonts w:ascii="微软雅黑" w:eastAsia="微软雅黑" w:hAnsi="微软雅黑" w:hint="eastAsia"/>
+        </w:rPr>
+        <w:t>与他的</w:t>
+      </w:r>
+      <w:r>
+        <w:rPr>
+          <w:rFonts w:ascii="微软雅黑" w:eastAsia="微软雅黑" w:hAnsi="微软雅黑" w:hint="eastAsia"/>
+        </w:rPr>
+        <w:t>上一个或下一个内存块的信息</w:t>
+      </w:r>
+    </w:p>
+    <w:p>
+      <w:pPr>
+        <w:spacing w:line="480" w:lineRule="exact"/>
+        <w:rPr>
+          <w:rFonts w:ascii="微软雅黑" w:eastAsia="微软雅黑" w:hAnsi="微软雅黑"/>
+        </w:rPr>
+      </w:pPr>
+    </w:p>
+    <w:p>
+      <w:pPr>
+        <w:pStyle w:val="3"/>
+        <w:rPr>
+          <w:rFonts w:ascii="微软雅黑" w:eastAsia="微软雅黑" w:hAnsi="微软雅黑"/>
+        </w:rPr>
+      </w:pPr>
+      <w:proofErr w:type="spellStart"/>
+      <w:r>
+        <w:rPr>
+          <w:rFonts w:ascii="微软雅黑" w:eastAsia="微软雅黑" w:hAnsi="微软雅黑" w:hint="eastAsia"/>
+        </w:rPr>
+        <w:t>MainForm</w:t>
+      </w:r>
+      <w:proofErr w:type="spellEnd"/>
+      <w:r>
+        <w:rPr>
+          <w:rFonts w:ascii="微软雅黑" w:eastAsia="微软雅黑" w:hAnsi="微软雅黑" w:hint="eastAsia"/>
+        </w:rPr>
+        <w:t>类</w:t>
+      </w:r>
+      <w:r>
+        <w:rPr>
+          <w:rFonts w:ascii="微软雅黑" w:eastAsia="微软雅黑" w:hAnsi="微软雅黑" w:hint="eastAsia"/>
+        </w:rPr>
+        <w:t>主要属性</w:t>
+      </w:r>
+    </w:p>
+    <w:p>
+      <w:pPr>
+        <w:rPr>
+          <w:rFonts w:ascii="微软雅黑" w:eastAsia="微软雅黑" w:hAnsi="微软雅黑"/>
+        </w:rPr>
+      </w:pPr>
+      <w:r>
+        <w:rPr>
+          <w:rFonts w:ascii="微软雅黑" w:eastAsia="微软雅黑" w:hAnsi="微软雅黑"/>
+          <w:noProof/>
+        </w:rPr>
+        <w:drawing>
+          <wp:inline distT="0" distB="0" distL="0" distR="0" wp14:anchorId="07917D5F" wp14:editId="0432E1E9">
+            <wp:extent cx="5274310" cy="1261745"/>
+            <wp:effectExtent l="0" t="0" r="2540" b="0"/>
+            <wp:docPr id="6" name="图片 6"/>
+            <wp:cNvGraphicFramePr>
+              <a:graphicFrameLocks xmlns:a="http://schemas.openxmlformats.org/drawingml/2006/main" noChangeAspect="1"/>
+            </wp:cNvGraphicFramePr>
+            <a:graphic xmlns:a="http://schemas.openxmlformats.org/drawingml/2006/main">
+              <a:graphicData uri="http://schemas.openxmlformats.org/drawingml/2006/picture">
+                <pic:pic xmlns:pic="http://schemas.openxmlformats.org/drawingml/2006/picture">
+                  <pic:nvPicPr>
+                    <pic:cNvPr id="1" name=""/>
+                    <pic:cNvPicPr/>
+                  </pic:nvPicPr>
+                  <pic:blipFill>
+                    <a:blip r:embed="rId10"/>
+                    <a:stretch>
+                      <a:fillRect/>
+                    </a:stretch>
+                  </pic:blipFill>
+                  <pic:spPr>
+                    <a:xfrm>
+                      <a:off x="0" y="0"/>
+                      <a:ext cx="5274310" cy="1261745"/>
+                    </a:xfrm>
+                    <a:prstGeom prst="rect">
+                      <a:avLst/>
+                    </a:prstGeom>
+                  </pic:spPr>
+                </pic:pic>
+              </a:graphicData>
+            </a:graphic>
+          </wp:inline>
+        </w:drawing>
+      </w:r>
+    </w:p>
+    <w:p>
+      <w:pPr>
+        <w:rPr>
+          <w:rFonts w:ascii="微软雅黑" w:eastAsia="微软雅黑" w:hAnsi="微软雅黑"/>
+        </w:rPr>
+      </w:pPr>
+    </w:p>
+    <w:p>
+      <w:pPr>
+        <w:pStyle w:val="3"/>
+        <w:rPr>
+          <w:rFonts w:ascii="微软雅黑" w:eastAsia="微软雅黑" w:hAnsi="微软雅黑"/>
+        </w:rPr>
+      </w:pPr>
+      <w:r>
+        <w:rPr>
+          <w:rFonts w:ascii="微软雅黑" w:eastAsia="微软雅黑" w:hAnsi="微软雅黑" w:hint="eastAsia"/>
+        </w:rPr>
+        <w:lastRenderedPageBreak/>
+        <w:t>主要运行逻辑</w:t>
+      </w:r>
+    </w:p>
+    <w:p>
+      <w:pPr>
+        <w:pStyle w:val="4"/>
+        <w:spacing w:after="120" w:line="377" w:lineRule="auto"/>
+        <w:rPr>
+          <w:rFonts w:ascii="微软雅黑" w:eastAsia="微软雅黑" w:hAnsi="微软雅黑"/>
+          <w:b w:val="0"/>
+          <w:bCs w:val="0"/>
+        </w:rPr>
+      </w:pPr>
+      <w:r>
+        <w:rPr>
+          <w:rFonts w:ascii="微软雅黑" w:eastAsia="微软雅黑" w:hAnsi="微软雅黑" w:hint="eastAsia"/>
+          <w:b w:val="0"/>
+          <w:bCs w:val="0"/>
+        </w:rPr>
+        <w:t>生成随机</w:t>
+      </w:r>
+      <w:r>
+        <w:rPr>
+          <w:rFonts w:ascii="微软雅黑" w:eastAsia="微软雅黑" w:hAnsi="微软雅黑" w:hint="eastAsia"/>
+          <w:b w:val="0"/>
+          <w:bCs w:val="0"/>
+        </w:rPr>
+        <w:t>调度列表</w:t>
+      </w:r>
+    </w:p>
+    <w:p>
+      <w:pPr>
+        <w:rPr>
+          <w:rFonts w:ascii="微软雅黑" w:eastAsia="微软雅黑" w:hAnsi="微软雅黑"/>
+        </w:rPr>
+      </w:pPr>
+      <w:r>
+        <w:rPr>
+          <w:rFonts w:ascii="微软雅黑" w:eastAsia="微软雅黑" w:hAnsi="微软雅黑"/>
+          <w:noProof/>
+        </w:rPr>
+        <w:drawing>
+          <wp:inline distT="0" distB="0" distL="0" distR="0" wp14:anchorId="21297E04" wp14:editId="34F3F6E5">
+            <wp:extent cx="5274310" cy="1990090"/>
+            <wp:effectExtent l="0" t="0" r="2540" b="0"/>
+            <wp:docPr id="8" name="图片 8"/>
+            <wp:cNvGraphicFramePr>
+              <a:graphicFrameLocks xmlns:a="http://schemas.openxmlformats.org/drawingml/2006/main" noChangeAspect="1"/>
+            </wp:cNvGraphicFramePr>
+            <a:graphic xmlns:a="http://schemas.openxmlformats.org/drawingml/2006/main">
+              <a:graphicData uri="http://schemas.openxmlformats.org/drawingml/2006/picture">
+                <pic:pic xmlns:pic="http://schemas.openxmlformats.org/drawingml/2006/picture">
+                  <pic:nvPicPr>
+                    <pic:cNvPr id="1" name=""/>
+                    <pic:cNvPicPr/>
+                  </pic:nvPicPr>
+                  <pic:blipFill>
+                    <a:blip r:embed="rId11"/>
+                    <a:stretch>
+                      <a:fillRect/>
+                    </a:stretch>
+                  </pic:blipFill>
+                  <pic:spPr>
+                    <a:xfrm>
+                      <a:off x="0" y="0"/>
+                      <a:ext cx="5274310" cy="1990090"/>
+                    </a:xfrm>
+                    <a:prstGeom prst="rect">
+                      <a:avLst/>
+                    </a:prstGeom>
+                  </pic:spPr>
+                </pic:pic>
+              </a:graphicData>
+            </a:graphic>
+          </wp:inline>
+        </w:drawing>
+      </w:r>
+    </w:p>
+    <w:p>
+      <w:pPr>
+        <w:rPr>
+          <w:rFonts w:ascii="微软雅黑" w:eastAsia="微软雅黑" w:hAnsi="微软雅黑"/>
+        </w:rPr>
+      </w:pPr>
+      <w:r>
+        <w:rPr>
+          <w:rFonts w:ascii="微软雅黑" w:eastAsia="微软雅黑" w:hAnsi="微软雅黑"/>
+          <w:noProof/>
+        </w:rPr>
+        <w:drawing>
+          <wp:inline distT="0" distB="0" distL="0" distR="0" wp14:anchorId="122B8B9A" wp14:editId="4A91F064">
+            <wp:extent cx="5274310" cy="5029835"/>
+            <wp:effectExtent l="0" t="0" r="2540" b="0"/>
+            <wp:docPr id="7" name="图片 7"/>
+            <wp:cNvGraphicFramePr>
+              <a:graphicFrameLocks xmlns:a="http://schemas.openxmlformats.org/drawingml/2006/main" noChangeAspect="1"/>
+            </wp:cNvGraphicFramePr>
+            <a:graphic xmlns:a="http://schemas.openxmlformats.org/drawingml/2006/main">
+              <a:graphicData uri="http://schemas.openxmlformats.org/drawingml/2006/picture">
+                <pic:pic xmlns:pic="http://schemas.openxmlformats.org/drawingml/2006/picture">
+                  <pic:nvPicPr>
+                    <pic:cNvPr id="1" name=""/>
+                    <pic:cNvPicPr/>
+                  </pic:nvPicPr>
+                  <pic:blipFill>
+                    <a:blip r:embed="rId12"/>
+                    <a:stretch>
+                      <a:fillRect/>
+                    </a:stretch>
+                  </pic:blipFill>
+                  <pic:spPr>
+                    <a:xfrm>
+                      <a:off x="0" y="0"/>
+                      <a:ext cx="5274310" cy="5029835"/>
+                    </a:xfrm>
+                    <a:prstGeom prst="rect">
+                      <a:avLst/>
+                    </a:prstGeom>
+                  </pic:spPr>
+                </pic:pic>
+              </a:graphicData>
+            </a:graphic>
+          </wp:inline>
+        </w:drawing>
+      </w:r>
+    </w:p>
+    <w:p>
+      <w:pPr>
+        <w:rPr>
+          <w:rFonts w:ascii="微软雅黑" w:eastAsia="微软雅黑" w:hAnsi="微软雅黑"/>
+        </w:rPr>
+      </w:pPr>
+    </w:p>
+    <w:p>
+      <w:pPr>
+        <w:pStyle w:val="4"/>
+        <w:spacing w:after="120" w:line="377" w:lineRule="auto"/>
+        <w:rPr>
+          <w:rFonts w:ascii="微软雅黑" w:eastAsia="微软雅黑" w:hAnsi="微软雅黑"/>
+          <w:b w:val="0"/>
+          <w:bCs w:val="0"/>
+        </w:rPr>
+      </w:pPr>
+      <w:r>
+        <w:rPr>
+          <w:rFonts w:ascii="微软雅黑" w:eastAsia="微软雅黑" w:hAnsi="微软雅黑" w:hint="eastAsia"/>
+          <w:b w:val="0"/>
+          <w:bCs w:val="0"/>
+        </w:rPr>
+        <w:lastRenderedPageBreak/>
+        <w:t>自动执行</w:t>
+      </w:r>
+      <w:r>
+        <w:rPr>
+          <w:rFonts w:ascii="微软雅黑" w:eastAsia="微软雅黑" w:hAnsi="微软雅黑" w:hint="eastAsia"/>
+          <w:b w:val="0"/>
+          <w:bCs w:val="0"/>
+        </w:rPr>
+        <w:t>函数</w:t>
+      </w:r>
+    </w:p>
+    <w:p>
+      <w:pPr>
+        <w:rPr>
+          <w:rFonts w:ascii="微软雅黑" w:eastAsia="微软雅黑" w:hAnsi="微软雅黑"/>
+        </w:rPr>
+      </w:pPr>
+      <w:r>
+        <w:rPr>
+          <w:rFonts w:ascii="微软雅黑" w:eastAsia="微软雅黑" w:hAnsi="微软雅黑"/>
+          <w:noProof/>
+        </w:rPr>
+        <w:drawing>
+          <wp:inline distT="0" distB="0" distL="0" distR="0" wp14:anchorId="6BB25525" wp14:editId="4F7D51EC">
+            <wp:extent cx="4714734" cy="3771900"/>
+            <wp:effectExtent l="0" t="0" r="0" b="0"/>
+            <wp:docPr id="9" name="图片 9"/>
+            <wp:cNvGraphicFramePr>
+              <a:graphicFrameLocks xmlns:a="http://schemas.openxmlformats.org/drawingml/2006/main" noChangeAspect="1"/>
+            </wp:cNvGraphicFramePr>
+            <a:graphic xmlns:a="http://schemas.openxmlformats.org/drawingml/2006/main">
+              <a:graphicData uri="http://schemas.openxmlformats.org/drawingml/2006/picture">
+                <pic:pic xmlns:pic="http://schemas.openxmlformats.org/drawingml/2006/picture">
+                  <pic:nvPicPr>
+                    <pic:cNvPr id="1" name=""/>
+                    <pic:cNvPicPr/>
+                  </pic:nvPicPr>
+                  <pic:blipFill>
+                    <a:blip r:embed="rId13"/>
+                    <a:stretch>
+                      <a:fillRect/>
+                    </a:stretch>
+                  </pic:blipFill>
+                  <pic:spPr>
+                    <a:xfrm>
+                      <a:off x="0" y="0"/>
+                      <a:ext cx="4723268" cy="3778727"/>
+                    </a:xfrm>
+                    <a:prstGeom prst="rect">
+                      <a:avLst/>
+                    </a:prstGeom>
+                  </pic:spPr>
+                </pic:pic>
+              </a:graphicData>
+            </a:graphic>
+          </wp:inline>
+        </w:drawing>
+      </w:r>
+    </w:p>
+    <w:p>
+      <w:pPr>
+        <w:pStyle w:val="4"/>
+        <w:spacing w:after="120" w:line="377" w:lineRule="auto"/>
+        <w:rPr>
+          <w:rFonts w:ascii="微软雅黑" w:eastAsia="微软雅黑" w:hAnsi="微软雅黑"/>
+          <w:b w:val="0"/>
+          <w:bCs w:val="0"/>
+        </w:rPr>
+      </w:pPr>
+      <w:r>
+        <w:rPr>
+          <w:rFonts w:ascii="微软雅黑" w:eastAsia="微软雅黑" w:hAnsi="微软雅黑" w:hint="eastAsia"/>
+          <w:b w:val="0"/>
+          <w:bCs w:val="0"/>
+        </w:rPr>
+        <w:t>调入进程操作</w:t>
+      </w:r>
+    </w:p>
+    <w:p>
+      <w:pPr>
+        <w:rPr>
+          <w:rFonts w:ascii="微软雅黑" w:eastAsia="微软雅黑" w:hAnsi="微软雅黑"/>
+        </w:rPr>
+      </w:pPr>
+      <w:r>
+        <w:rPr>
+          <w:rFonts w:ascii="微软雅黑" w:eastAsia="微软雅黑" w:hAnsi="微软雅黑"/>
+          <w:noProof/>
+        </w:rPr>
+        <w:drawing>
+          <wp:inline distT="0" distB="0" distL="0" distR="0" wp14:anchorId="7341416C" wp14:editId="1611FE69">
+            <wp:extent cx="5274310" cy="3179445"/>
+            <wp:effectExtent l="0" t="0" r="2540" b="1905"/>
+            <wp:docPr id="11" name="图片 11"/>
+            <wp:cNvGraphicFramePr>
+              <a:graphicFrameLocks xmlns:a="http://schemas.openxmlformats.org/drawingml/2006/main" noChangeAspect="1"/>
+            </wp:cNvGraphicFramePr>
+            <a:graphic xmlns:a="http://schemas.openxmlformats.org/drawingml/2006/main">
+              <a:graphicData uri="http://schemas.openxmlformats.org/drawingml/2006/picture">
+                <pic:pic xmlns:pic="http://schemas.openxmlformats.org/drawingml/2006/picture">
+                  <pic:nvPicPr>
+                    <pic:cNvPr id="1" name=""/>
+                    <pic:cNvPicPr/>
+                  </pic:nvPicPr>
+                  <pic:blipFill>
+                    <a:blip r:embed="rId14"/>
+                    <a:stretch>
+                      <a:fillRect/>
+                    </a:stretch>
+                  </pic:blipFill>
+                  <pic:spPr>
+                    <a:xfrm>
+                      <a:off x="0" y="0"/>
+                      <a:ext cx="5274310" cy="3179445"/>
+                    </a:xfrm>
+                    <a:prstGeom prst="rect">
+                      <a:avLst/>
+                    </a:prstGeom>
+                  </pic:spPr>
+                </pic:pic>
+              </a:graphicData>
+            </a:graphic>
+          </wp:inline>
+        </w:drawing>
+      </w:r>
+    </w:p>
+    <w:p>
+      <w:pPr>
+        <w:pStyle w:val="4"/>
+        <w:spacing w:after="120" w:line="377" w:lineRule="auto"/>
+        <w:rPr>
+          <w:rFonts w:ascii="微软雅黑" w:eastAsia="微软雅黑" w:hAnsi="微软雅黑"/>
+          <w:b w:val="0"/>
+          <w:bCs w:val="0"/>
+        </w:rPr>
+      </w:pPr>
+      <w:r>
+        <w:rPr>
+          <w:rFonts w:ascii="微软雅黑" w:eastAsia="微软雅黑" w:hAnsi="微软雅黑" w:hint="eastAsia"/>
+          <w:b w:val="0"/>
+          <w:bCs w:val="0"/>
+        </w:rPr>
+        <w:lastRenderedPageBreak/>
+        <w:t>获取调入进程的位置</w:t>
+      </w:r>
+    </w:p>
+    <w:p>
+      <w:pPr>
+        <w:rPr>
+          <w:rFonts w:ascii="微软雅黑" w:eastAsia="微软雅黑" w:hAnsi="微软雅黑"/>
+        </w:rPr>
+      </w:pPr>
+      <w:r>
+        <w:rPr>
+          <w:rFonts w:ascii="微软雅黑" w:eastAsia="微软雅黑" w:hAnsi="微软雅黑"/>
+          <w:noProof/>
+        </w:rPr>
+        <w:drawing>
+          <wp:inline distT="0" distB="0" distL="0" distR="0" wp14:anchorId="5E3E6941" wp14:editId="5B5D083E">
+            <wp:extent cx="5274310" cy="4385945"/>
+            <wp:effectExtent l="0" t="0" r="2540" b="0"/>
+            <wp:docPr id="12" name="图片 12"/>
+            <wp:cNvGraphicFramePr>
+              <a:graphicFrameLocks xmlns:a="http://schemas.openxmlformats.org/drawingml/2006/main" noChangeAspect="1"/>
+            </wp:cNvGraphicFramePr>
+            <a:graphic xmlns:a="http://schemas.openxmlformats.org/drawingml/2006/main">
+              <a:graphicData uri="http://schemas.openxmlformats.org/drawingml/2006/picture">
+                <pic:pic xmlns:pic="http://schemas.openxmlformats.org/drawingml/2006/picture">
+                  <pic:nvPicPr>
+                    <pic:cNvPr id="1" name=""/>
+                    <pic:cNvPicPr/>
+                  </pic:nvPicPr>
+                  <pic:blipFill>
+                    <a:blip r:embed="rId15"/>
+                    <a:stretch>
+                      <a:fillRect/>
+                    </a:stretch>
+                  </pic:blipFill>
+                  <pic:spPr>
+                    <a:xfrm>
+                      <a:off x="0" y="0"/>
+                      <a:ext cx="5274310" cy="4385945"/>
+                    </a:xfrm>
+                    <a:prstGeom prst="rect">
+                      <a:avLst/>
+                    </a:prstGeom>
+                  </pic:spPr>
+                </pic:pic>
+              </a:graphicData>
+            </a:graphic>
+          </wp:inline>
+        </w:drawing>
+      </w:r>
+    </w:p>
+    <w:p>
+      <w:pPr>
+        <w:pStyle w:val="4"/>
+        <w:spacing w:after="120" w:line="377" w:lineRule="auto"/>
+        <w:rPr>
+          <w:rFonts w:ascii="微软雅黑" w:eastAsia="微软雅黑" w:hAnsi="微软雅黑"/>
+          <w:b w:val="0"/>
+          <w:bCs w:val="0"/>
+        </w:rPr>
+      </w:pPr>
+      <w:r>
+        <w:rPr>
+          <w:rFonts w:ascii="微软雅黑" w:eastAsia="微软雅黑" w:hAnsi="微软雅黑" w:hint="eastAsia"/>
+          <w:b w:val="0"/>
+          <w:bCs w:val="0"/>
+        </w:rPr>
+        <w:t>释放进程操作</w:t>
+      </w:r>
+    </w:p>
+    <w:p>
+      <w:pPr>
+        <w:rPr>
+          <w:rFonts w:ascii="微软雅黑" w:eastAsia="微软雅黑" w:hAnsi="微软雅黑"/>
+        </w:rPr>
+      </w:pPr>
+      <w:r>
+        <w:rPr>
+          <w:rFonts w:ascii="微软雅黑" w:eastAsia="微软雅黑" w:hAnsi="微软雅黑"/>
+          <w:noProof/>
+        </w:rPr>
+        <w:drawing>
+          <wp:inline distT="0" distB="0" distL="0" distR="0" wp14:anchorId="2D6588B4" wp14:editId="75BC0F41">
+            <wp:extent cx="5274310" cy="2016125"/>
+            <wp:effectExtent l="0" t="0" r="2540" b="3175"/>
+            <wp:docPr id="13" name="图片 13"/>
+            <wp:cNvGraphicFramePr>
+              <a:graphicFrameLocks xmlns:a="http://schemas.openxmlformats.org/drawingml/2006/main" noChangeAspect="1"/>
+            </wp:cNvGraphicFramePr>
+            <a:graphic xmlns:a="http://schemas.openxmlformats.org/drawingml/2006/main">
+              <a:graphicData uri="http://schemas.openxmlformats.org/drawingml/2006/picture">
+                <pic:pic xmlns:pic="http://schemas.openxmlformats.org/drawingml/2006/picture">
+                  <pic:nvPicPr>
+                    <pic:cNvPr id="1" name=""/>
+                    <pic:cNvPicPr/>
+                  </pic:nvPicPr>
+                  <pic:blipFill>
+                    <a:blip r:embed="rId16"/>
+                    <a:stretch>
+                      <a:fillRect/>
+                    </a:stretch>
+                  </pic:blipFill>
+                  <pic:spPr>
+                    <a:xfrm>
+                      <a:off x="0" y="0"/>
+                      <a:ext cx="5274310" cy="2016125"/>
+                    </a:xfrm>
+                    <a:prstGeom prst="rect">
+                      <a:avLst/>
+                    </a:prstGeom>
+                  </pic:spPr>
+                </pic:pic>
+              </a:graphicData>
+            </a:graphic>
+          </wp:inline>
+        </w:drawing>
+      </w:r>
+    </w:p>
+    <w:p>
+      <w:pPr>
+        <w:pStyle w:val="4"/>
+        <w:spacing w:after="120" w:line="377" w:lineRule="auto"/>
+        <w:rPr>
+          <w:rFonts w:ascii="微软雅黑" w:eastAsia="微软雅黑" w:hAnsi="微软雅黑"/>
+          <w:b w:val="0"/>
+          <w:bCs w:val="0"/>
+        </w:rPr>
+      </w:pPr>
+      <w:r>
+        <w:rPr>
+          <w:rFonts w:ascii="微软雅黑" w:eastAsia="微软雅黑" w:hAnsi="微软雅黑" w:hint="eastAsia"/>
+          <w:b w:val="0"/>
+          <w:bCs w:val="0"/>
+        </w:rPr>
+        <w:lastRenderedPageBreak/>
+        <w:t>调入操作后，更新两表信息</w:t>
+      </w:r>
+    </w:p>
+    <w:p>
+      <w:pPr>
+        <w:rPr>
+          <w:rFonts w:ascii="微软雅黑" w:eastAsia="微软雅黑" w:hAnsi="微软雅黑"/>
+        </w:rPr>
+      </w:pPr>
+      <w:r>
+        <w:rPr>
+          <w:rFonts w:ascii="微软雅黑" w:eastAsia="微软雅黑" w:hAnsi="微软雅黑"/>
+          <w:noProof/>
+        </w:rPr>
+        <w:drawing>
+          <wp:inline distT="0" distB="0" distL="0" distR="0" wp14:anchorId="13CD9F6F" wp14:editId="46F3EE2B">
+            <wp:extent cx="5274310" cy="2741930"/>
+            <wp:effectExtent l="0" t="0" r="2540" b="1270"/>
+            <wp:docPr id="14" name="图片 14"/>
+            <wp:cNvGraphicFramePr>
+              <a:graphicFrameLocks xmlns:a="http://schemas.openxmlformats.org/drawingml/2006/main" noChangeAspect="1"/>
+            </wp:cNvGraphicFramePr>
+            <a:graphic xmlns:a="http://schemas.openxmlformats.org/drawingml/2006/main">
+              <a:graphicData uri="http://schemas.openxmlformats.org/drawingml/2006/picture">
+                <pic:pic xmlns:pic="http://schemas.openxmlformats.org/drawingml/2006/picture">
+                  <pic:nvPicPr>
+                    <pic:cNvPr id="1" name=""/>
+                    <pic:cNvPicPr/>
+                  </pic:nvPicPr>
+                  <pic:blipFill>
+                    <a:blip r:embed="rId17"/>
+                    <a:stretch>
+                      <a:fillRect/>
+                    </a:stretch>
+                  </pic:blipFill>
+                  <pic:spPr>
+                    <a:xfrm>
+                      <a:off x="0" y="0"/>
+                      <a:ext cx="5274310" cy="2741930"/>
+                    </a:xfrm>
+                    <a:prstGeom prst="rect">
+                      <a:avLst/>
+                    </a:prstGeom>
+                  </pic:spPr>
+                </pic:pic>
+              </a:graphicData>
+            </a:graphic>
+          </wp:inline>
+        </w:drawing>
+      </w:r>
+    </w:p>
+    <w:p>
+      <w:pPr>
+        <w:rPr>
+          <w:rFonts w:ascii="微软雅黑" w:eastAsia="微软雅黑" w:hAnsi="微软雅黑"/>
+        </w:rPr>
+      </w:pPr>
+      <w:r>
+        <w:rPr>
+          <w:rFonts w:ascii="微软雅黑" w:eastAsia="微软雅黑" w:hAnsi="微软雅黑"/>
+          <w:noProof/>
+        </w:rPr>
+        <w:drawing>
+          <wp:inline distT="0" distB="0" distL="0" distR="0" wp14:anchorId="4CA06F84" wp14:editId="26C341B5">
+            <wp:extent cx="5274310" cy="3789680"/>
+            <wp:effectExtent l="0" t="0" r="2540" b="1270"/>
+            <wp:docPr id="15" name="图片 15"/>
+            <wp:cNvGraphicFramePr>
+              <a:graphicFrameLocks xmlns:a="http://schemas.openxmlformats.org/drawingml/2006/main" noChangeAspect="1"/>
+            </wp:cNvGraphicFramePr>
+            <a:graphic xmlns:a="http://schemas.openxmlformats.org/drawingml/2006/main">
+              <a:graphicData uri="http://schemas.openxmlformats.org/drawingml/2006/picture">
+                <pic:pic xmlns:pic="http://schemas.openxmlformats.org/drawingml/2006/picture">
+                  <pic:nvPicPr>
+                    <pic:cNvPr id="1" name=""/>
+                    <pic:cNvPicPr/>
+                  </pic:nvPicPr>
+                  <pic:blipFill>
+                    <a:blip r:embed="rId18"/>
+                    <a:stretch>
+                      <a:fillRect/>
+                    </a:stretch>
+                  </pic:blipFill>
+                  <pic:spPr>
+                    <a:xfrm>
+                      <a:off x="0" y="0"/>
+                      <a:ext cx="5274310" cy="3789680"/>
+                    </a:xfrm>
+                    <a:prstGeom prst="rect">
+                      <a:avLst/>
+                    </a:prstGeom>
+                  </pic:spPr>
+                </pic:pic>
+              </a:graphicData>
+            </a:graphic>
+          </wp:inline>
+        </w:drawing>
+      </w:r>
+    </w:p>
+    <w:p>
+      <w:pPr>
+        <w:pStyle w:val="4"/>
+        <w:spacing w:after="120" w:line="377" w:lineRule="auto"/>
+        <w:rPr>
+          <w:rFonts w:ascii="微软雅黑" w:eastAsia="微软雅黑" w:hAnsi="微软雅黑"/>
+          <w:b w:val="0"/>
+          <w:bCs w:val="0"/>
+        </w:rPr>
+      </w:pPr>
+      <w:r>
+        <w:rPr>
+          <w:rFonts w:ascii="微软雅黑" w:eastAsia="微软雅黑" w:hAnsi="微软雅黑" w:hint="eastAsia"/>
+          <w:b w:val="0"/>
+          <w:bCs w:val="0"/>
+        </w:rPr>
+        <w:lastRenderedPageBreak/>
+        <w:t>释放操作后，更新两表信息</w:t>
+      </w:r>
+    </w:p>
+    <w:p>
+      <w:pPr>
+        <w:rPr>
+          <w:rFonts w:ascii="微软雅黑" w:eastAsia="微软雅黑" w:hAnsi="微软雅黑"/>
+          <w:noProof/>
+        </w:rPr>
+      </w:pPr>
+      <w:r>
+        <w:rPr>
+          <w:rFonts w:ascii="微软雅黑" w:eastAsia="微软雅黑" w:hAnsi="微软雅黑"/>
+          <w:noProof/>
+        </w:rPr>
+        <w:drawing>
+          <wp:inline distT="0" distB="0" distL="0" distR="0" wp14:anchorId="39AD6614" wp14:editId="0A68171D">
+            <wp:extent cx="5274310" cy="3580130"/>
+            <wp:effectExtent l="0" t="0" r="2540" b="1270"/>
+            <wp:docPr id="16" name="图片 16"/>
+            <wp:cNvGraphicFramePr>
+              <a:graphicFrameLocks xmlns:a="http://schemas.openxmlformats.org/drawingml/2006/main" noChangeAspect="1"/>
+            </wp:cNvGraphicFramePr>
+            <a:graphic xmlns:a="http://schemas.openxmlformats.org/drawingml/2006/main">
+              <a:graphicData uri="http://schemas.openxmlformats.org/drawingml/2006/picture">
+                <pic:pic xmlns:pic="http://schemas.openxmlformats.org/drawingml/2006/picture">
+                  <pic:nvPicPr>
+                    <pic:cNvPr id="1" name=""/>
+                    <pic:cNvPicPr/>
+                  </pic:nvPicPr>
+                  <pic:blipFill>
+                    <a:blip r:embed="rId19"/>
+                    <a:stretch>
+                      <a:fillRect/>
+                    </a:stretch>
+                  </pic:blipFill>
+                  <pic:spPr>
+                    <a:xfrm>
+                      <a:off x="0" y="0"/>
+                      <a:ext cx="5274310" cy="3580130"/>
+                    </a:xfrm>
+                    <a:prstGeom prst="rect">
+                      <a:avLst/>
+                    </a:prstGeom>
+                  </pic:spPr>
+                </pic:pic>
+              </a:graphicData>
+            </a:graphic>
+          </wp:inline>
+        </w:drawing>
+      </w:r>
+      <w:r>
+        <w:rPr>
+          <w:rFonts w:ascii="微软雅黑" w:eastAsia="微软雅黑" w:hAnsi="微软雅黑"/>
+          <w:noProof/>
+        </w:rPr>
+        <w:t xml:space="preserve"> </w:t>
+      </w:r>
+      <w:r>
+        <w:rPr>
+          <w:rFonts w:ascii="微软雅黑" w:eastAsia="微软雅黑" w:hAnsi="微软雅黑"/>
+          <w:noProof/>
+        </w:rPr>
+        <w:drawing>
+          <wp:inline distT="0" distB="0" distL="0" distR="0" wp14:anchorId="5265E1C7" wp14:editId="3B9CE747">
+            <wp:extent cx="5274310" cy="2809240"/>
+            <wp:effectExtent l="0" t="0" r="2540" b="0"/>
+            <wp:docPr id="17" name="图片 17"/>
+            <wp:cNvGraphicFramePr>
+              <a:graphicFrameLocks xmlns:a="http://schemas.openxmlformats.org/drawingml/2006/main" noChangeAspect="1"/>
+            </wp:cNvGraphicFramePr>
+            <a:graphic xmlns:a="http://schemas.openxmlformats.org/drawingml/2006/main">
+              <a:graphicData uri="http://schemas.openxmlformats.org/drawingml/2006/picture">
+                <pic:pic xmlns:pic="http://schemas.openxmlformats.org/drawingml/2006/picture">
+                  <pic:nvPicPr>
+                    <pic:cNvPr id="1" name=""/>
+                    <pic:cNvPicPr/>
+                  </pic:nvPicPr>
+                  <pic:blipFill>
+                    <a:blip r:embed="rId20"/>
+                    <a:stretch>
+                      <a:fillRect/>
+                    </a:stretch>
+                  </pic:blipFill>
+                  <pic:spPr>
+                    <a:xfrm>
+                      <a:off x="0" y="0"/>
+                      <a:ext cx="5274310" cy="2809240"/>
+                    </a:xfrm>
+                    <a:prstGeom prst="rect">
+                      <a:avLst/>
+                    </a:prstGeom>
+                  </pic:spPr>
+                </pic:pic>
+              </a:graphicData>
+            </a:graphic>
+          </wp:inline>
+        </w:drawing>
+      </w:r>
+      <w:r>
+        <w:rPr>
+          <w:rFonts w:ascii="微软雅黑" w:eastAsia="微软雅黑" w:hAnsi="微软雅黑"/>
+          <w:noProof/>
+        </w:rPr>
+        <w:t xml:space="preserve"> </w:t>
+      </w:r>
+      <w:r>
+        <w:rPr>
+          <w:rFonts w:ascii="微软雅黑" w:eastAsia="微软雅黑" w:hAnsi="微软雅黑"/>
+          <w:noProof/>
+        </w:rPr>
+        <w:lastRenderedPageBreak/>
+        <w:drawing>
+          <wp:inline distT="0" distB="0" distL="0" distR="0" wp14:anchorId="3E498F9B" wp14:editId="71972E66">
+            <wp:extent cx="5274310" cy="3261995"/>
+            <wp:effectExtent l="0" t="0" r="2540" b="0"/>
+            <wp:docPr id="18" name="图片 18"/>
+            <wp:cNvGraphicFramePr>
+              <a:graphicFrameLocks xmlns:a="http://schemas.openxmlformats.org/drawingml/2006/main" noChangeAspect="1"/>
+            </wp:cNvGraphicFramePr>
+            <a:graphic xmlns:a="http://schemas.openxmlformats.org/drawingml/2006/main">
+              <a:graphicData uri="http://schemas.openxmlformats.org/drawingml/2006/picture">
+                <pic:pic xmlns:pic="http://schemas.openxmlformats.org/drawingml/2006/picture">
+                  <pic:nvPicPr>
+                    <pic:cNvPr id="1" name=""/>
+                    <pic:cNvPicPr/>
+                  </pic:nvPicPr>
+                  <pic:blipFill>
+                    <a:blip r:embed="rId21"/>
+                    <a:stretch>
+                      <a:fillRect/>
+                    </a:stretch>
+                  </pic:blipFill>
+                  <pic:spPr>
+                    <a:xfrm>
+                      <a:off x="0" y="0"/>
+                      <a:ext cx="5274310" cy="3261995"/>
+                    </a:xfrm>
+                    <a:prstGeom prst="rect">
+                      <a:avLst/>
+                    </a:prstGeom>
+                  </pic:spPr>
+                </pic:pic>
+              </a:graphicData>
+            </a:graphic>
+          </wp:inline>
+        </w:drawing>
+      </w:r>
+    </w:p>
+    <w:p>
+      <w:pPr>
+        <w:pStyle w:val="4"/>
+        <w:spacing w:after="120" w:line="377" w:lineRule="auto"/>
+        <w:rPr>
+          <w:rFonts w:ascii="微软雅黑" w:eastAsia="微软雅黑" w:hAnsi="微软雅黑"/>
+          <w:b w:val="0"/>
+          <w:bCs w:val="0"/>
+        </w:rPr>
+      </w:pPr>
+      <w:r>
+        <w:rPr>
+          <w:rFonts w:ascii="微软雅黑" w:eastAsia="微软雅黑" w:hAnsi="微软雅黑" w:hint="eastAsia"/>
+          <w:b w:val="0"/>
+          <w:bCs w:val="0"/>
+        </w:rPr>
+        <w:t>清除调度进程列表</w:t>
+      </w:r>
+      <w:r>
+        <w:rPr>
+          <w:rFonts w:ascii="微软雅黑" w:eastAsia="微软雅黑" w:hAnsi="微软雅黑" w:hint="eastAsia"/>
+          <w:b w:val="0"/>
+          <w:bCs w:val="0"/>
+        </w:rPr>
+        <w:t>操作</w:t>
+      </w:r>
+    </w:p>
+    <w:p>
+      <w:pPr>
+        <w:rPr>
+          <w:rFonts w:ascii="微软雅黑" w:eastAsia="微软雅黑" w:hAnsi="微软雅黑"/>
+        </w:rPr>
+      </w:pPr>
+      <w:r>
+        <w:rPr>
+          <w:rFonts w:ascii="微软雅黑" w:eastAsia="微软雅黑" w:hAnsi="微软雅黑"/>
+          <w:noProof/>
+        </w:rPr>
+        <w:drawing>
+          <wp:inline distT="0" distB="0" distL="0" distR="0" wp14:anchorId="42D1A08E" wp14:editId="6A473F4C">
+            <wp:extent cx="5274310" cy="2210435"/>
+            <wp:effectExtent l="0" t="0" r="2540" b="0"/>
+            <wp:docPr id="19" name="图片 19"/>
+            <wp:cNvGraphicFramePr>
+              <a:graphicFrameLocks xmlns:a="http://schemas.openxmlformats.org/drawingml/2006/main" noChangeAspect="1"/>
+            </wp:cNvGraphicFramePr>
+            <a:graphic xmlns:a="http://schemas.openxmlformats.org/drawingml/2006/main">
+              <a:graphicData uri="http://schemas.openxmlformats.org/drawingml/2006/picture">
+                <pic:pic xmlns:pic="http://schemas.openxmlformats.org/drawingml/2006/picture">
+                  <pic:nvPicPr>
+                    <pic:cNvPr id="1" name=""/>
+                    <pic:cNvPicPr/>
+                  </pic:nvPicPr>
+                  <pic:blipFill>
+                    <a:blip r:embed="rId22"/>
+                    <a:stretch>
+                      <a:fillRect/>
+                    </a:stretch>
+                  </pic:blipFill>
+                  <pic:spPr>
+                    <a:xfrm>
+                      <a:off x="0" y="0"/>
+                      <a:ext cx="5274310" cy="2210435"/>
+                    </a:xfrm>
+                    <a:prstGeom prst="rect">
+                      <a:avLst/>
+                    </a:prstGeom>
+                  </pic:spPr>
+                </pic:pic>
+              </a:graphicData>
+            </a:graphic>
+          </wp:inline>
+        </w:drawing>
+      </w:r>
+    </w:p>
+    <w:p>
+      <w:pPr>
+        <w:pStyle w:val="4"/>
+        <w:spacing w:after="120" w:line="377" w:lineRule="auto"/>
+        <w:rPr>
+          <w:rFonts w:ascii="微软雅黑" w:eastAsia="微软雅黑" w:hAnsi="微软雅黑"/>
+          <w:b w:val="0"/>
+          <w:bCs w:val="0"/>
+        </w:rPr>
+      </w:pPr>
+      <w:r>
+        <w:rPr>
+          <w:rFonts w:ascii="微软雅黑" w:eastAsia="微软雅黑" w:hAnsi="微软雅黑" w:hint="eastAsia"/>
+          <w:b w:val="0"/>
+          <w:bCs w:val="0"/>
+        </w:rPr>
+        <w:lastRenderedPageBreak/>
+        <w:t>重置系统</w:t>
+      </w:r>
+      <w:r>
+        <w:rPr>
+          <w:rFonts w:ascii="微软雅黑" w:eastAsia="微软雅黑" w:hAnsi="微软雅黑" w:hint="eastAsia"/>
+          <w:b w:val="0"/>
+          <w:bCs w:val="0"/>
+        </w:rPr>
+        <w:t>操作</w:t>
+      </w:r>
+    </w:p>
+    <w:p>
+      <w:pPr>
+        <w:rPr>
+          <w:rFonts w:ascii="微软雅黑" w:eastAsia="微软雅黑" w:hAnsi="微软雅黑"/>
+        </w:rPr>
+      </w:pPr>
+      <w:r>
+        <w:rPr>
+          <w:rFonts w:ascii="微软雅黑" w:eastAsia="微软雅黑" w:hAnsi="微软雅黑"/>
+          <w:noProof/>
+        </w:rPr>
+        <w:drawing>
+          <wp:inline distT="0" distB="0" distL="0" distR="0" wp14:anchorId="1FC61BEF" wp14:editId="6806DB96">
+            <wp:extent cx="5274310" cy="3303905"/>
+            <wp:effectExtent l="0" t="0" r="2540" b="0"/>
+            <wp:docPr id="20" name="图片 20"/>
+            <wp:cNvGraphicFramePr>
+              <a:graphicFrameLocks xmlns:a="http://schemas.openxmlformats.org/drawingml/2006/main" noChangeAspect="1"/>
+            </wp:cNvGraphicFramePr>
+            <a:graphic xmlns:a="http://schemas.openxmlformats.org/drawingml/2006/main">
+              <a:graphicData uri="http://schemas.openxmlformats.org/drawingml/2006/picture">
+                <pic:pic xmlns:pic="http://schemas.openxmlformats.org/drawingml/2006/picture">
+                  <pic:nvPicPr>
+                    <pic:cNvPr id="1" name=""/>
+                    <pic:cNvPicPr/>
+                  </pic:nvPicPr>
+                  <pic:blipFill>
+                    <a:blip r:embed="rId23"/>
+                    <a:stretch>
+                      <a:fillRect/>
+                    </a:stretch>
+                  </pic:blipFill>
+                  <pic:spPr>
+                    <a:xfrm>
+                      <a:off x="0" y="0"/>
+                      <a:ext cx="5274310" cy="3303905"/>
+                    </a:xfrm>
+                    <a:prstGeom prst="rect">
+                      <a:avLst/>
+                    </a:prstGeom>
+                  </pic:spPr>
+                </pic:pic>
+              </a:graphicData>
+            </a:graphic>
+          </wp:inline>
+        </w:drawing>
+      </w:r>
     </w:p>
     <w:sectPr>
       <w:pgSz w:w="11906" w:h="16838"/>
-      <w:pgMar w:top="1440" w:right="1800" w:bottom="1440" w:left="1800" w:header="851" w:footer="992" w:gutter="0"/>
+      <w:pgMar w:top="1440" w:right="1080" w:bottom="1440" w:left="1080" w:header="851" w:footer="992" w:gutter="0"/>
       <w:cols w:space="425"/>
       <w:docGrid w:type="lines" w:linePitch="312"/>
     </w:sectPr>
@@ -954,10 +2668,10 @@
     </w:lvl>
   </w:abstractNum>
   <w:abstractNum w:abstractNumId="1" w15:restartNumberingAfterBreak="0">
-    <w:nsid w:val="279362CC"/>
+    <w:nsid w:val="24BB5D3E"/>
     <w:multiLevelType w:val="hybridMultilevel"/>
-    <w:tmpl w:val="90A812E8"/>
-    <w:lvl w:ilvl="0" w:tplc="A83ECBEC">
+    <w:tmpl w:val="AB8A3A56"/>
+    <w:lvl w:ilvl="0" w:tplc="310C2382">
       <w:start w:val="1"/>
       <w:numFmt w:val="decimal"/>
       <w:lvlText w:val="%1、"/>
@@ -1042,11 +2756,103 @@
       </w:pPr>
     </w:lvl>
   </w:abstractNum>
+  <w:abstractNum w:abstractNumId="2" w15:restartNumberingAfterBreak="0">
+    <w:nsid w:val="279362CC"/>
+    <w:multiLevelType w:val="hybridMultilevel"/>
+    <w:tmpl w:val="90A812E8"/>
+    <w:lvl w:ilvl="0" w:tplc="A83ECBEC">
+      <w:start w:val="1"/>
+      <w:numFmt w:val="decimal"/>
+      <w:lvlText w:val="%1、"/>
+      <w:lvlJc w:val="left"/>
+      <w:pPr>
+        <w:ind w:left="360" w:hanging="360"/>
+      </w:pPr>
+      <w:rPr>
+        <w:rFonts w:hint="default"/>
+      </w:rPr>
+    </w:lvl>
+    <w:lvl w:ilvl="1" w:tplc="04090019" w:tentative="1">
+      <w:start w:val="1"/>
+      <w:numFmt w:val="lowerLetter"/>
+      <w:lvlText w:val="%2)"/>
+      <w:lvlJc w:val="left"/>
+      <w:pPr>
+        <w:ind w:left="840" w:hanging="420"/>
+      </w:pPr>
+    </w:lvl>
+    <w:lvl w:ilvl="2" w:tplc="0409001B" w:tentative="1">
+      <w:start w:val="1"/>
+      <w:numFmt w:val="lowerRoman"/>
+      <w:lvlText w:val="%3."/>
+      <w:lvlJc w:val="right"/>
+      <w:pPr>
+        <w:ind w:left="1260" w:hanging="420"/>
+      </w:pPr>
+    </w:lvl>
+    <w:lvl w:ilvl="3" w:tplc="0409000F" w:tentative="1">
+      <w:start w:val="1"/>
+      <w:numFmt w:val="decimal"/>
+      <w:lvlText w:val="%4."/>
+      <w:lvlJc w:val="left"/>
+      <w:pPr>
+        <w:ind w:left="1680" w:hanging="420"/>
+      </w:pPr>
+    </w:lvl>
+    <w:lvl w:ilvl="4" w:tplc="04090019" w:tentative="1">
+      <w:start w:val="1"/>
+      <w:numFmt w:val="lowerLetter"/>
+      <w:lvlText w:val="%5)"/>
+      <w:lvlJc w:val="left"/>
+      <w:pPr>
+        <w:ind w:left="2100" w:hanging="420"/>
+      </w:pPr>
+    </w:lvl>
+    <w:lvl w:ilvl="5" w:tplc="0409001B" w:tentative="1">
+      <w:start w:val="1"/>
+      <w:numFmt w:val="lowerRoman"/>
+      <w:lvlText w:val="%6."/>
+      <w:lvlJc w:val="right"/>
+      <w:pPr>
+        <w:ind w:left="2520" w:hanging="420"/>
+      </w:pPr>
+    </w:lvl>
+    <w:lvl w:ilvl="6" w:tplc="0409000F" w:tentative="1">
+      <w:start w:val="1"/>
+      <w:numFmt w:val="decimal"/>
+      <w:lvlText w:val="%7."/>
+      <w:lvlJc w:val="left"/>
+      <w:pPr>
+        <w:ind w:left="2940" w:hanging="420"/>
+      </w:pPr>
+    </w:lvl>
+    <w:lvl w:ilvl="7" w:tplc="04090019" w:tentative="1">
+      <w:start w:val="1"/>
+      <w:numFmt w:val="lowerLetter"/>
+      <w:lvlText w:val="%8)"/>
+      <w:lvlJc w:val="left"/>
+      <w:pPr>
+        <w:ind w:left="3360" w:hanging="420"/>
+      </w:pPr>
+    </w:lvl>
+    <w:lvl w:ilvl="8" w:tplc="0409001B" w:tentative="1">
+      <w:start w:val="1"/>
+      <w:numFmt w:val="lowerRoman"/>
+      <w:lvlText w:val="%9."/>
+      <w:lvlJc w:val="right"/>
+      <w:pPr>
+        <w:ind w:left="3780" w:hanging="420"/>
+      </w:pPr>
+    </w:lvl>
+  </w:abstractNum>
   <w:num w:numId="1">
-    <w:abstractNumId w:val="1"/>
+    <w:abstractNumId w:val="2"/>
   </w:num>
   <w:num w:numId="2">
     <w:abstractNumId w:val="0"/>
+  </w:num>
+  <w:num w:numId="3">
+    <w:abstractNumId w:val="1"/>
   </w:num>
 </w:numbering>
 </file>
@@ -1496,9 +3302,55 @@
       <w:szCs w:val="32"/>
     </w:rPr>
   </w:style>
+  <w:style w:type="paragraph" w:styleId="3">
+    <w:name w:val="heading 3"/>
+    <w:basedOn w:val="a"/>
+    <w:next w:val="a"/>
+    <w:link w:val="30"/>
+    <w:uiPriority w:val="9"/>
+    <w:unhideWhenUsed/>
+    <w:qFormat/>
+    <w:rsid w:val="009B553D"/>
+    <w:pPr>
+      <w:keepNext/>
+      <w:keepLines/>
+      <w:spacing w:before="260" w:after="260" w:line="416" w:lineRule="auto"/>
+      <w:outlineLvl w:val="2"/>
+    </w:pPr>
+    <w:rPr>
+      <w:b/>
+      <w:bCs/>
+      <w:sz w:val="32"/>
+      <w:szCs w:val="32"/>
+    </w:rPr>
+  </w:style>
+  <w:style w:type="paragraph" w:styleId="4">
+    <w:name w:val="heading 4"/>
+    <w:basedOn w:val="a"/>
+    <w:next w:val="a"/>
+    <w:link w:val="40"/>
+    <w:uiPriority w:val="9"/>
+    <w:unhideWhenUsed/>
+    <w:qFormat/>
+    <w:rsid w:val="0086795B"/>
+    <w:pPr>
+      <w:keepNext/>
+      <w:keepLines/>
+      <w:spacing w:before="280" w:after="290" w:line="376" w:lineRule="auto"/>
+      <w:outlineLvl w:val="3"/>
+    </w:pPr>
+    <w:rPr>
+      <w:rFonts w:asciiTheme="majorHAnsi" w:eastAsiaTheme="majorEastAsia" w:hAnsiTheme="majorHAnsi" w:cstheme="majorBidi"/>
+      <w:b/>
+      <w:bCs/>
+      <w:sz w:val="28"/>
+      <w:szCs w:val="28"/>
+    </w:rPr>
+  </w:style>
   <w:style w:type="character" w:default="1" w:styleId="a0">
     <w:name w:val="Default Paragraph Font"/>
     <w:uiPriority w:val="1"/>
+    <w:semiHidden/>
     <w:unhideWhenUsed/>
   </w:style>
   <w:style w:type="table" w:default="1" w:styleId="a1">
@@ -1559,6 +3411,54 @@
     <w:pPr>
       <w:ind w:firstLineChars="200" w:firstLine="420"/>
     </w:pPr>
+  </w:style>
+  <w:style w:type="character" w:customStyle="1" w:styleId="30">
+    <w:name w:val="标题 3 字符"/>
+    <w:basedOn w:val="a0"/>
+    <w:link w:val="3"/>
+    <w:uiPriority w:val="9"/>
+    <w:rsid w:val="009B553D"/>
+    <w:rPr>
+      <w:b/>
+      <w:bCs/>
+      <w:sz w:val="32"/>
+      <w:szCs w:val="32"/>
+    </w:rPr>
+  </w:style>
+  <w:style w:type="character" w:customStyle="1" w:styleId="40">
+    <w:name w:val="标题 4 字符"/>
+    <w:basedOn w:val="a0"/>
+    <w:link w:val="4"/>
+    <w:uiPriority w:val="9"/>
+    <w:rsid w:val="0086795B"/>
+    <w:rPr>
+      <w:rFonts w:asciiTheme="majorHAnsi" w:eastAsiaTheme="majorEastAsia" w:hAnsiTheme="majorHAnsi" w:cstheme="majorBidi"/>
+      <w:b/>
+      <w:bCs/>
+      <w:sz w:val="28"/>
+      <w:szCs w:val="28"/>
+    </w:rPr>
+  </w:style>
+  <w:style w:type="paragraph" w:styleId="a4">
+    <w:name w:val="Date"/>
+    <w:basedOn w:val="a"/>
+    <w:next w:val="a"/>
+    <w:link w:val="a5"/>
+    <w:uiPriority w:val="99"/>
+    <w:semiHidden/>
+    <w:unhideWhenUsed/>
+    <w:rsid w:val="0086795B"/>
+    <w:pPr>
+      <w:ind w:leftChars="2500" w:left="100"/>
+    </w:pPr>
+  </w:style>
+  <w:style w:type="character" w:customStyle="1" w:styleId="a5">
+    <w:name w:val="日期 字符"/>
+    <w:basedOn w:val="a0"/>
+    <w:link w:val="a4"/>
+    <w:uiPriority w:val="99"/>
+    <w:semiHidden/>
+    <w:rsid w:val="0086795B"/>
   </w:style>
 </w:styles>
 </file>
@@ -1856,4 +3756,16 @@
     </a:ext>
   </a:extLst>
 </a:theme>
+</file>
+
+<file path=customXml/item1.xml><?xml version="1.0" encoding="utf-8"?>
+<b:Sources xmlns:b="http://schemas.openxmlformats.org/officeDocument/2006/bibliography" xmlns="http://schemas.openxmlformats.org/officeDocument/2006/bibliography" SelectedStyle="\APASixthEditionOfficeOnline.xsl" StyleName="APA" Version="6"/>
+</file>
+
+<file path=customXml/itemProps1.xml><?xml version="1.0" encoding="utf-8"?>
+<ds:datastoreItem xmlns:ds="http://schemas.openxmlformats.org/officeDocument/2006/customXml" ds:itemID="{D0816477-F432-4618-8886-580145D4CD19}">
+  <ds:schemaRefs>
+    <ds:schemaRef ds:uri="http://schemas.openxmlformats.org/officeDocument/2006/bibliography"/>
+  </ds:schemaRefs>
+</ds:datastoreItem>
 </file>
--- a/内存管理设计方案报告.docx
+++ b/内存管理设计方案报告.docx
@@ -518,9 +518,9 @@
           <w:noProof/>
         </w:rPr>
         <w:drawing>
-          <wp:inline distT="0" distB="0" distL="0" distR="0" wp14:anchorId="489AE70C" wp14:editId="0F775EDF">
-            <wp:extent cx="5274310" cy="3975100"/>
-            <wp:effectExtent l="0" t="0" r="2540" b="6350"/>
+          <wp:inline distT="0" distB="0" distL="0" distR="0" wp14:anchorId="489AE70C" wp14:editId="164920E2">
+            <wp:extent cx="6165053" cy="4646428"/>
+            <wp:effectExtent l="0" t="0" r="7620" b="1905"/>
             <wp:docPr id="4" name="图片 4"/>
             <wp:cNvGraphicFramePr>
               <a:graphicFrameLocks xmlns:a="http://schemas.openxmlformats.org/drawingml/2006/main" noChangeAspect="1"/>
@@ -541,7 +541,7 @@
                   <pic:spPr>
                     <a:xfrm>
                       <a:off x="0" y="0"/>
-                      <a:ext cx="5274310" cy="3975100"/>
+                      <a:ext cx="6185186" cy="4661601"/>
                     </a:xfrm>
                     <a:prstGeom prst="rect">
                       <a:avLst/>
@@ -662,17 +662,7 @@
       <w:pPr>
         <w:jc w:val="left"/>
         <w:rPr>
-          <w:rFonts w:ascii="微软雅黑" w:eastAsia="微软雅黑" w:hAnsi="微软雅黑"/>
-          <w:sz w:val="24"/>
-          <w:szCs w:val="28"/>
-        </w:rPr>
-      </w:pPr>
-    </w:p>
-    <w:p>
-      <w:pPr>
-        <w:jc w:val="left"/>
-        <w:rPr>
-          <w:rFonts w:ascii="微软雅黑" w:eastAsia="微软雅黑" w:hAnsi="微软雅黑"/>
+          <w:rFonts w:ascii="微软雅黑" w:eastAsia="微软雅黑" w:hAnsi="微软雅黑" w:hint="eastAsia"/>
           <w:sz w:val="24"/>
           <w:szCs w:val="28"/>
         </w:rPr>
@@ -1255,7 +1245,7 @@
       <w:pPr>
         <w:spacing w:line="480" w:lineRule="exact"/>
         <w:rPr>
-          <w:rFonts w:ascii="微软雅黑" w:eastAsia="微软雅黑" w:hAnsi="微软雅黑" w:hint="eastAsia"/>
+          <w:rFonts w:ascii="微软雅黑" w:eastAsia="微软雅黑" w:hAnsi="微软雅黑"/>
         </w:rPr>
       </w:pPr>
       <w:r>
@@ -1264,24 +1254,28 @@
         </w:rPr>
         <w:t>主要源代码在</w:t>
       </w:r>
+      <w:proofErr w:type="spellStart"/>
       <w:r>
         <w:rPr>
           <w:rFonts w:ascii="微软雅黑" w:eastAsia="微软雅黑" w:hAnsi="微软雅黑"/>
         </w:rPr>
         <w:t>MainForm.cs</w:t>
       </w:r>
+      <w:proofErr w:type="spellEnd"/>
       <w:r>
         <w:rPr>
           <w:rFonts w:ascii="微软雅黑" w:eastAsia="微软雅黑" w:hAnsi="微软雅黑" w:hint="eastAsia"/>
         </w:rPr>
         <w:t>，</w:t>
       </w:r>
+      <w:proofErr w:type="spellStart"/>
       <w:r>
         <w:rPr>
           <w:rFonts w:ascii="微软雅黑" w:eastAsia="微软雅黑" w:hAnsi="微软雅黑"/>
         </w:rPr>
         <w:t>MainForm.Designer.cs</w:t>
       </w:r>
+      <w:proofErr w:type="spellEnd"/>
       <w:r>
         <w:rPr>
           <w:rFonts w:ascii="微软雅黑" w:eastAsia="微软雅黑" w:hAnsi="微软雅黑" w:hint="eastAsia"/>
@@ -1293,15 +1287,7 @@
         <w:rPr>
           <w:rFonts w:ascii="微软雅黑" w:eastAsia="微软雅黑" w:hAnsi="微软雅黑"/>
         </w:rPr>
-        <w:t>StartForm</w:t>
-      </w:r>
-      <w:bookmarkStart w:id="0" w:name="_GoBack"/>
-      <w:bookmarkEnd w:id="0"/>
-      <w:r>
-        <w:rPr>
-          <w:rFonts w:ascii="微软雅黑" w:eastAsia="微软雅黑" w:hAnsi="微软雅黑"/>
-        </w:rPr>
-        <w:t>.cs</w:t>
+        <w:t>StartForm.cs</w:t>
       </w:r>
       <w:proofErr w:type="spellEnd"/>
       <w:r>
@@ -1667,9 +1653,9 @@
           <w:noProof/>
         </w:rPr>
         <w:drawing>
-          <wp:inline distT="0" distB="0" distL="0" distR="0" wp14:anchorId="07917D5F" wp14:editId="0432E1E9">
-            <wp:extent cx="5274310" cy="1261745"/>
-            <wp:effectExtent l="0" t="0" r="2540" b="0"/>
+          <wp:inline distT="0" distB="0" distL="0" distR="0" wp14:anchorId="07917D5F" wp14:editId="21FF305C">
+            <wp:extent cx="6177979" cy="1477925"/>
+            <wp:effectExtent l="0" t="0" r="0" b="8255"/>
             <wp:docPr id="6" name="图片 6"/>
             <wp:cNvGraphicFramePr>
               <a:graphicFrameLocks xmlns:a="http://schemas.openxmlformats.org/drawingml/2006/main" noChangeAspect="1"/>
@@ -1690,7 +1676,7 @@
                   <pic:spPr>
                     <a:xfrm>
                       <a:off x="0" y="0"/>
-                      <a:ext cx="5274310" cy="1261745"/>
+                      <a:ext cx="6272916" cy="1500636"/>
                     </a:xfrm>
                     <a:prstGeom prst="rect">
                       <a:avLst/>
@@ -1764,9 +1750,9 @@
           <w:noProof/>
         </w:rPr>
         <w:drawing>
-          <wp:inline distT="0" distB="0" distL="0" distR="0" wp14:anchorId="21297E04" wp14:editId="34F3F6E5">
-            <wp:extent cx="5274310" cy="1990090"/>
-            <wp:effectExtent l="0" t="0" r="2540" b="0"/>
+          <wp:inline distT="0" distB="0" distL="0" distR="0" wp14:anchorId="21297E04" wp14:editId="19B55D09">
+            <wp:extent cx="5752214" cy="2170413"/>
+            <wp:effectExtent l="0" t="0" r="1270" b="1905"/>
             <wp:docPr id="8" name="图片 8"/>
             <wp:cNvGraphicFramePr>
               <a:graphicFrameLocks xmlns:a="http://schemas.openxmlformats.org/drawingml/2006/main" noChangeAspect="1"/>
@@ -1787,7 +1773,7 @@
                   <pic:spPr>
                     <a:xfrm>
                       <a:off x="0" y="0"/>
-                      <a:ext cx="5274310" cy="1990090"/>
+                      <a:ext cx="5839486" cy="2203342"/>
                     </a:xfrm>
                     <a:prstGeom prst="rect">
                       <a:avLst/>
@@ -1803,7 +1789,7 @@
     <w:p>
       <w:pPr>
         <w:rPr>
-          <w:rFonts w:ascii="微软雅黑" w:eastAsia="微软雅黑" w:hAnsi="微软雅黑"/>
+          <w:rFonts w:ascii="微软雅黑" w:eastAsia="微软雅黑" w:hAnsi="微软雅黑" w:hint="eastAsia"/>
         </w:rPr>
       </w:pPr>
       <w:r>
@@ -1812,9 +1798,9 @@
           <w:noProof/>
         </w:rPr>
         <w:drawing>
-          <wp:inline distT="0" distB="0" distL="0" distR="0" wp14:anchorId="122B8B9A" wp14:editId="4A91F064">
-            <wp:extent cx="5274310" cy="5029835"/>
-            <wp:effectExtent l="0" t="0" r="2540" b="0"/>
+          <wp:inline distT="0" distB="0" distL="0" distR="0" wp14:anchorId="122B8B9A" wp14:editId="7C2A3B5E">
+            <wp:extent cx="5764216" cy="5497033"/>
+            <wp:effectExtent l="0" t="0" r="8255" b="8890"/>
             <wp:docPr id="7" name="图片 7"/>
             <wp:cNvGraphicFramePr>
               <a:graphicFrameLocks xmlns:a="http://schemas.openxmlformats.org/drawingml/2006/main" noChangeAspect="1"/>
@@ -1835,7 +1821,7 @@
                   <pic:spPr>
                     <a:xfrm>
                       <a:off x="0" y="0"/>
-                      <a:ext cx="5274310" cy="5029835"/>
+                      <a:ext cx="5907895" cy="5634052"/>
                     </a:xfrm>
                     <a:prstGeom prst="rect">
                       <a:avLst/>
@@ -1850,13 +1836,6 @@
     </w:p>
     <w:p>
       <w:pPr>
-        <w:rPr>
-          <w:rFonts w:ascii="微软雅黑" w:eastAsia="微软雅黑" w:hAnsi="微软雅黑"/>
-        </w:rPr>
-      </w:pPr>
-    </w:p>
-    <w:p>
-      <w:pPr>
         <w:pStyle w:val="4"/>
         <w:spacing w:after="120" w:line="377" w:lineRule="auto"/>
         <w:rPr>
@@ -1895,9 +1874,9 @@
           <w:noProof/>
         </w:rPr>
         <w:drawing>
-          <wp:inline distT="0" distB="0" distL="0" distR="0" wp14:anchorId="6BB25525" wp14:editId="4F7D51EC">
-            <wp:extent cx="4714734" cy="3771900"/>
-            <wp:effectExtent l="0" t="0" r="0" b="0"/>
+          <wp:inline distT="0" distB="0" distL="0" distR="0" wp14:anchorId="6BB25525" wp14:editId="16EABF97">
+            <wp:extent cx="4710224" cy="3768291"/>
+            <wp:effectExtent l="0" t="0" r="0" b="3810"/>
             <wp:docPr id="9" name="图片 9"/>
             <wp:cNvGraphicFramePr>
               <a:graphicFrameLocks xmlns:a="http://schemas.openxmlformats.org/drawingml/2006/main" noChangeAspect="1"/>
@@ -1918,7 +1897,7 @@
                   <pic:spPr>
                     <a:xfrm>
                       <a:off x="0" y="0"/>
-                      <a:ext cx="4723268" cy="3778727"/>
+                      <a:ext cx="4757743" cy="3806308"/>
                     </a:xfrm>
                     <a:prstGeom prst="rect">
                       <a:avLst/>
@@ -1962,9 +1941,9 @@
           <w:noProof/>
         </w:rPr>
         <w:drawing>
-          <wp:inline distT="0" distB="0" distL="0" distR="0" wp14:anchorId="7341416C" wp14:editId="1611FE69">
-            <wp:extent cx="5274310" cy="3179445"/>
-            <wp:effectExtent l="0" t="0" r="2540" b="1905"/>
+          <wp:inline distT="0" distB="0" distL="0" distR="0" wp14:anchorId="7341416C" wp14:editId="699D4160">
+            <wp:extent cx="6173339" cy="3721395"/>
+            <wp:effectExtent l="0" t="0" r="0" b="0"/>
             <wp:docPr id="11" name="图片 11"/>
             <wp:cNvGraphicFramePr>
               <a:graphicFrameLocks xmlns:a="http://schemas.openxmlformats.org/drawingml/2006/main" noChangeAspect="1"/>
@@ -1985,7 +1964,7 @@
                   <pic:spPr>
                     <a:xfrm>
                       <a:off x="0" y="0"/>
-                      <a:ext cx="5274310" cy="3179445"/>
+                      <a:ext cx="6214455" cy="3746181"/>
                     </a:xfrm>
                     <a:prstGeom prst="rect">
                       <a:avLst/>
@@ -2030,9 +2009,9 @@
           <w:noProof/>
         </w:rPr>
         <w:drawing>
-          <wp:inline distT="0" distB="0" distL="0" distR="0" wp14:anchorId="5E3E6941" wp14:editId="5B5D083E">
-            <wp:extent cx="5274310" cy="4385945"/>
-            <wp:effectExtent l="0" t="0" r="2540" b="0"/>
+          <wp:inline distT="0" distB="0" distL="0" distR="0" wp14:anchorId="5E3E6941" wp14:editId="74270EF2">
+            <wp:extent cx="6188504" cy="5146158"/>
+            <wp:effectExtent l="0" t="0" r="3175" b="0"/>
             <wp:docPr id="12" name="图片 12"/>
             <wp:cNvGraphicFramePr>
               <a:graphicFrameLocks xmlns:a="http://schemas.openxmlformats.org/drawingml/2006/main" noChangeAspect="1"/>
@@ -2053,7 +2032,7 @@
                   <pic:spPr>
                     <a:xfrm>
                       <a:off x="0" y="0"/>
-                      <a:ext cx="5274310" cy="4385945"/>
+                      <a:ext cx="6227655" cy="5178714"/>
                     </a:xfrm>
                     <a:prstGeom prst="rect">
                       <a:avLst/>
@@ -2097,9 +2076,9 @@
           <w:noProof/>
         </w:rPr>
         <w:drawing>
-          <wp:inline distT="0" distB="0" distL="0" distR="0" wp14:anchorId="2D6588B4" wp14:editId="75BC0F41">
-            <wp:extent cx="5274310" cy="2016125"/>
-            <wp:effectExtent l="0" t="0" r="2540" b="3175"/>
+          <wp:inline distT="0" distB="0" distL="0" distR="0" wp14:anchorId="2D6588B4" wp14:editId="1187B370">
+            <wp:extent cx="6202843" cy="2371060"/>
+            <wp:effectExtent l="0" t="0" r="7620" b="0"/>
             <wp:docPr id="13" name="图片 13"/>
             <wp:cNvGraphicFramePr>
               <a:graphicFrameLocks xmlns:a="http://schemas.openxmlformats.org/drawingml/2006/main" noChangeAspect="1"/>
@@ -2120,7 +2099,7 @@
                   <pic:spPr>
                     <a:xfrm>
                       <a:off x="0" y="0"/>
-                      <a:ext cx="5274310" cy="2016125"/>
+                      <a:ext cx="6361974" cy="2431889"/>
                     </a:xfrm>
                     <a:prstGeom prst="rect">
                       <a:avLst/>
@@ -2165,9 +2144,9 @@
           <w:noProof/>
         </w:rPr>
         <w:drawing>
-          <wp:inline distT="0" distB="0" distL="0" distR="0" wp14:anchorId="13CD9F6F" wp14:editId="46F3EE2B">
-            <wp:extent cx="5274310" cy="2741930"/>
-            <wp:effectExtent l="0" t="0" r="2540" b="1270"/>
+          <wp:inline distT="0" distB="0" distL="0" distR="0" wp14:anchorId="13CD9F6F" wp14:editId="4378DD8C">
+            <wp:extent cx="6176665" cy="3211033"/>
+            <wp:effectExtent l="0" t="0" r="0" b="8890"/>
             <wp:docPr id="14" name="图片 14"/>
             <wp:cNvGraphicFramePr>
               <a:graphicFrameLocks xmlns:a="http://schemas.openxmlformats.org/drawingml/2006/main" noChangeAspect="1"/>
@@ -2188,7 +2167,7 @@
                   <pic:spPr>
                     <a:xfrm>
                       <a:off x="0" y="0"/>
-                      <a:ext cx="5274310" cy="2741930"/>
+                      <a:ext cx="6231312" cy="3239442"/>
                     </a:xfrm>
                     <a:prstGeom prst="rect">
                       <a:avLst/>
@@ -2213,9 +2192,9 @@
           <w:noProof/>
         </w:rPr>
         <w:drawing>
-          <wp:inline distT="0" distB="0" distL="0" distR="0" wp14:anchorId="4CA06F84" wp14:editId="26C341B5">
-            <wp:extent cx="5274310" cy="3789680"/>
-            <wp:effectExtent l="0" t="0" r="2540" b="1270"/>
+          <wp:inline distT="0" distB="0" distL="0" distR="0" wp14:anchorId="4CA06F84" wp14:editId="5F808B4C">
+            <wp:extent cx="6185533" cy="4444409"/>
+            <wp:effectExtent l="0" t="0" r="6350" b="0"/>
             <wp:docPr id="15" name="图片 15"/>
             <wp:cNvGraphicFramePr>
               <a:graphicFrameLocks xmlns:a="http://schemas.openxmlformats.org/drawingml/2006/main" noChangeAspect="1"/>
@@ -2236,7 +2215,7 @@
                   <pic:spPr>
                     <a:xfrm>
                       <a:off x="0" y="0"/>
-                      <a:ext cx="5274310" cy="3789680"/>
+                      <a:ext cx="6205284" cy="4458600"/>
                     </a:xfrm>
                     <a:prstGeom prst="rect">
                       <a:avLst/>
@@ -2282,9 +2261,9 @@
           <w:noProof/>
         </w:rPr>
         <w:drawing>
-          <wp:inline distT="0" distB="0" distL="0" distR="0" wp14:anchorId="39AD6614" wp14:editId="0A68171D">
-            <wp:extent cx="5274310" cy="3580130"/>
-            <wp:effectExtent l="0" t="0" r="2540" b="1270"/>
+          <wp:inline distT="0" distB="0" distL="0" distR="0" wp14:anchorId="39AD6614" wp14:editId="29326932">
+            <wp:extent cx="6124575" cy="4157279"/>
+            <wp:effectExtent l="0" t="0" r="0" b="0"/>
             <wp:docPr id="16" name="图片 16"/>
             <wp:cNvGraphicFramePr>
               <a:graphicFrameLocks xmlns:a="http://schemas.openxmlformats.org/drawingml/2006/main" noChangeAspect="1"/>
@@ -2305,7 +2284,7 @@
                   <pic:spPr>
                     <a:xfrm>
                       <a:off x="0" y="0"/>
-                      <a:ext cx="5274310" cy="3580130"/>
+                      <a:ext cx="6168252" cy="4186926"/>
                     </a:xfrm>
                     <a:prstGeom prst="rect">
                       <a:avLst/>
@@ -2330,9 +2309,9 @@
           <w:noProof/>
         </w:rPr>
         <w:drawing>
-          <wp:inline distT="0" distB="0" distL="0" distR="0" wp14:anchorId="5265E1C7" wp14:editId="3B9CE747">
-            <wp:extent cx="5274310" cy="2809240"/>
-            <wp:effectExtent l="0" t="0" r="2540" b="0"/>
+          <wp:inline distT="0" distB="0" distL="0" distR="0" wp14:anchorId="5265E1C7" wp14:editId="242C6AC0">
+            <wp:extent cx="6103089" cy="3250670"/>
+            <wp:effectExtent l="0" t="0" r="0" b="6985"/>
             <wp:docPr id="17" name="图片 17"/>
             <wp:cNvGraphicFramePr>
               <a:graphicFrameLocks xmlns:a="http://schemas.openxmlformats.org/drawingml/2006/main" noChangeAspect="1"/>
@@ -2353,7 +2332,7 @@
                   <pic:spPr>
                     <a:xfrm>
                       <a:off x="0" y="0"/>
-                      <a:ext cx="5274310" cy="2809240"/>
+                      <a:ext cx="6135726" cy="3268054"/>
                     </a:xfrm>
                     <a:prstGeom prst="rect">
                       <a:avLst/>
@@ -2379,9 +2358,9 @@
         </w:rPr>
         <w:lastRenderedPageBreak/>
         <w:drawing>
-          <wp:inline distT="0" distB="0" distL="0" distR="0" wp14:anchorId="3E498F9B" wp14:editId="71972E66">
-            <wp:extent cx="5274310" cy="3261995"/>
-            <wp:effectExtent l="0" t="0" r="2540" b="0"/>
+          <wp:inline distT="0" distB="0" distL="0" distR="0" wp14:anchorId="3E498F9B" wp14:editId="75608232">
+            <wp:extent cx="6154647" cy="3806456"/>
+            <wp:effectExtent l="0" t="0" r="0" b="3810"/>
             <wp:docPr id="18" name="图片 18"/>
             <wp:cNvGraphicFramePr>
               <a:graphicFrameLocks xmlns:a="http://schemas.openxmlformats.org/drawingml/2006/main" noChangeAspect="1"/>
@@ -2402,7 +2381,7 @@
                   <pic:spPr>
                     <a:xfrm>
                       <a:off x="0" y="0"/>
-                      <a:ext cx="5274310" cy="3261995"/>
+                      <a:ext cx="6189993" cy="3828317"/>
                     </a:xfrm>
                     <a:prstGeom prst="rect">
                       <a:avLst/>
@@ -2454,9 +2433,9 @@
           <w:noProof/>
         </w:rPr>
         <w:drawing>
-          <wp:inline distT="0" distB="0" distL="0" distR="0" wp14:anchorId="42D1A08E" wp14:editId="6A473F4C">
-            <wp:extent cx="5274310" cy="2210435"/>
-            <wp:effectExtent l="0" t="0" r="2540" b="0"/>
+          <wp:inline distT="0" distB="0" distL="0" distR="0" wp14:anchorId="42D1A08E" wp14:editId="58EFF361">
+            <wp:extent cx="6164982" cy="2583711"/>
+            <wp:effectExtent l="0" t="0" r="7620" b="7620"/>
             <wp:docPr id="19" name="图片 19"/>
             <wp:cNvGraphicFramePr>
               <a:graphicFrameLocks xmlns:a="http://schemas.openxmlformats.org/drawingml/2006/main" noChangeAspect="1"/>
@@ -2477,7 +2456,7 @@
                   <pic:spPr>
                     <a:xfrm>
                       <a:off x="0" y="0"/>
-                      <a:ext cx="5274310" cy="2210435"/>
+                      <a:ext cx="6190466" cy="2594391"/>
                     </a:xfrm>
                     <a:prstGeom prst="rect">
                       <a:avLst/>
@@ -2524,15 +2503,16 @@
           <w:rFonts w:ascii="微软雅黑" w:eastAsia="微软雅黑" w:hAnsi="微软雅黑"/>
         </w:rPr>
       </w:pPr>
+      <w:bookmarkStart w:id="0" w:name="_GoBack"/>
       <w:r>
         <w:rPr>
           <w:rFonts w:ascii="微软雅黑" w:eastAsia="微软雅黑" w:hAnsi="微软雅黑"/>
           <w:noProof/>
         </w:rPr>
         <w:drawing>
-          <wp:inline distT="0" distB="0" distL="0" distR="0" wp14:anchorId="1FC61BEF" wp14:editId="6806DB96">
-            <wp:extent cx="5274310" cy="3303905"/>
-            <wp:effectExtent l="0" t="0" r="2540" b="0"/>
+          <wp:inline distT="0" distB="0" distL="0" distR="0" wp14:anchorId="1FC61BEF" wp14:editId="2E920A3D">
+            <wp:extent cx="6212366" cy="3891517"/>
+            <wp:effectExtent l="0" t="0" r="0" b="0"/>
             <wp:docPr id="20" name="图片 20"/>
             <wp:cNvGraphicFramePr>
               <a:graphicFrameLocks xmlns:a="http://schemas.openxmlformats.org/drawingml/2006/main" noChangeAspect="1"/>
@@ -2553,7 +2533,7 @@
                   <pic:spPr>
                     <a:xfrm>
                       <a:off x="0" y="0"/>
-                      <a:ext cx="5274310" cy="3303905"/>
+                      <a:ext cx="6234445" cy="3905348"/>
                     </a:xfrm>
                     <a:prstGeom prst="rect">
                       <a:avLst/>
@@ -2565,6 +2545,7 @@
           </wp:inline>
         </w:drawing>
       </w:r>
+      <w:bookmarkEnd w:id="0"/>
     </w:p>
     <w:sectPr>
       <w:pgSz w:w="11906" w:h="16838"/>
@@ -3763,7 +3744,7 @@
 </file>
 
 <file path=customXml/itemProps1.xml><?xml version="1.0" encoding="utf-8"?>
-<ds:datastoreItem xmlns:ds="http://schemas.openxmlformats.org/officeDocument/2006/customXml" ds:itemID="{D0816477-F432-4618-8886-580145D4CD19}">
+<ds:datastoreItem xmlns:ds="http://schemas.openxmlformats.org/officeDocument/2006/customXml" ds:itemID="{6A107E77-E1B3-4983-89A1-29DF62CA4E91}">
   <ds:schemaRefs>
     <ds:schemaRef ds:uri="http://schemas.openxmlformats.org/officeDocument/2006/bibliography"/>
   </ds:schemaRefs>
